--- a/docs/lectures/AW/24WT/assignment/assets/AW_RIP-Paper_Template.docx
+++ b/docs/lectures/AW/24WT/assignment/assets/AW_RIP-Paper_Template.docx
@@ -202,29 +202,8 @@
         <w:jc w:val="both"/>
       </w:pPr>
       <w:r>
-        <w:t xml:space="preserve">Working title </w:t>
-      </w:r>
-      <w:proofErr w:type="spellStart"/>
-      <w:r>
-        <w:t>of</w:t>
-      </w:r>
-      <w:proofErr w:type="spellEnd"/>
-      <w:r>
-        <w:t xml:space="preserve"> </w:t>
-      </w:r>
-      <w:proofErr w:type="spellStart"/>
-      <w:r>
-        <w:t>your</w:t>
-      </w:r>
-      <w:proofErr w:type="spellEnd"/>
-      <w:r>
-        <w:t xml:space="preserve"> </w:t>
-      </w:r>
-      <w:proofErr w:type="spellStart"/>
-      <w:r>
-        <w:t>thesis</w:t>
-      </w:r>
-      <w:proofErr w:type="spellEnd"/>
+        <w:t>Working title of your thesis</w:t>
+      </w:r>
     </w:p>
     <w:p>
       <w:pPr>
@@ -1774,55 +1753,7 @@
           <w:shd w:val="clear" w:color="auto" w:fill="FFFFFF"/>
           <w:lang w:val="en-US" w:eastAsia="de-DE"/>
         </w:rPr>
-        <w:t xml:space="preserve">Haki, Kazem; </w:t>
-      </w:r>
-      <w:proofErr w:type="spellStart"/>
-      <w:r>
-        <w:rPr>
-          <w:shd w:val="clear" w:color="auto" w:fill="FFFFFF"/>
-          <w:lang w:val="en-US" w:eastAsia="de-DE"/>
-        </w:rPr>
-        <w:t>Beese</w:t>
-      </w:r>
-      <w:proofErr w:type="spellEnd"/>
-      <w:r>
-        <w:rPr>
-          <w:shd w:val="clear" w:color="auto" w:fill="FFFFFF"/>
-          <w:lang w:val="en-US" w:eastAsia="de-DE"/>
-        </w:rPr>
-        <w:t xml:space="preserve">, </w:t>
-      </w:r>
-      <w:proofErr w:type="spellStart"/>
-      <w:r>
-        <w:rPr>
-          <w:shd w:val="clear" w:color="auto" w:fill="FFFFFF"/>
-          <w:lang w:val="en-US" w:eastAsia="de-DE"/>
-        </w:rPr>
-        <w:t>Jannis</w:t>
-      </w:r>
-      <w:proofErr w:type="spellEnd"/>
-      <w:r>
-        <w:rPr>
-          <w:shd w:val="clear" w:color="auto" w:fill="FFFFFF"/>
-          <w:lang w:val="en-US" w:eastAsia="de-DE"/>
-        </w:rPr>
-        <w:t xml:space="preserve">; </w:t>
-      </w:r>
-      <w:proofErr w:type="spellStart"/>
-      <w:r>
-        <w:rPr>
-          <w:shd w:val="clear" w:color="auto" w:fill="FFFFFF"/>
-          <w:lang w:val="en-US" w:eastAsia="de-DE"/>
-        </w:rPr>
-        <w:t>Aier</w:t>
-      </w:r>
-      <w:proofErr w:type="spellEnd"/>
-      <w:r>
-        <w:rPr>
-          <w:shd w:val="clear" w:color="auto" w:fill="FFFFFF"/>
-          <w:lang w:val="en-US" w:eastAsia="de-DE"/>
-        </w:rPr>
-        <w:t>, Stephan; and Winter, Robert. 2020. "The Evolution of Information Systems Architecture: An Agent-Based Simulation Model," </w:t>
+        <w:t>Haki, Kazem; Beese, Jannis; Aier, Stephan; and Winter, Robert. 2020. "The Evolution of Information Systems Architecture: An Agent-Based Simulation Model," </w:t>
       </w:r>
       <w:r>
         <w:rPr>
@@ -1886,6 +1817,821 @@
         </w:rPr>
         <w:t xml:space="preserve"> here.</w:t>
       </w:r>
+    </w:p>
+    <w:p>
+      <w:pPr>
+        <w:pStyle w:val="berschrift1"/>
+        <w:rPr>
+          <w:shd w:val="clear" w:color="auto" w:fill="FFFFFF"/>
+          <w:lang w:val="en-US" w:eastAsia="de-DE"/>
+        </w:rPr>
+      </w:pPr>
+      <w:r>
+        <w:rPr>
+          <w:shd w:val="clear" w:color="auto" w:fill="FFFFFF"/>
+          <w:lang w:val="en-US" w:eastAsia="de-DE"/>
+        </w:rPr>
+        <w:lastRenderedPageBreak/>
+        <w:t>Appendix: Declaration on the use of GenAI tools</w:t>
+      </w:r>
+    </w:p>
+    <w:p>
+      <w:pPr>
+        <w:rPr>
+          <w:color w:val="BFBFBF" w:themeColor="background1" w:themeShade="BF"/>
+          <w:lang w:val="en-US" w:eastAsia="de-DE"/>
+        </w:rPr>
+      </w:pPr>
+      <w:r>
+        <w:rPr>
+          <w:color w:val="BFBFBF" w:themeColor="background1" w:themeShade="BF"/>
+          <w:lang w:val="en-US" w:eastAsia="de-DE"/>
+        </w:rPr>
+        <w:t>[</w:t>
+      </w:r>
+      <w:r>
+        <w:rPr>
+          <w:color w:val="BFBFBF" w:themeColor="background1" w:themeShade="BF"/>
+          <w:lang w:val="en-US" w:eastAsia="de-DE"/>
+        </w:rPr>
+        <w:t xml:space="preserve">If you have </w:t>
+      </w:r>
+      <w:r>
+        <w:rPr>
+          <w:color w:val="BFBFBF" w:themeColor="background1" w:themeShade="BF"/>
+          <w:u w:val="single"/>
+          <w:lang w:val="en-US" w:eastAsia="de-DE"/>
+        </w:rPr>
+        <w:t>not</w:t>
+      </w:r>
+      <w:r>
+        <w:rPr>
+          <w:color w:val="BFBFBF" w:themeColor="background1" w:themeShade="BF"/>
+          <w:lang w:val="en-US" w:eastAsia="de-DE"/>
+        </w:rPr>
+        <w:t xml:space="preserve"> </w:t>
+      </w:r>
+      <w:r>
+        <w:rPr>
+          <w:color w:val="BFBFBF" w:themeColor="background1" w:themeShade="BF"/>
+          <w:lang w:val="en-US" w:eastAsia="de-DE"/>
+        </w:rPr>
+        <w:t xml:space="preserve">used GenAI </w:t>
+      </w:r>
+      <w:r>
+        <w:rPr>
+          <w:color w:val="BFBFBF" w:themeColor="background1" w:themeShade="BF"/>
+          <w:lang w:val="en-US" w:eastAsia="de-DE"/>
+        </w:rPr>
+        <w:t>keep the following sentence and delete the rest of the text.]</w:t>
+      </w:r>
+    </w:p>
+    <w:p>
+      <w:pPr>
+        <w:rPr>
+          <w:lang w:val="en-US" w:eastAsia="de-DE"/>
+        </w:rPr>
+      </w:pPr>
+      <w:r>
+        <w:rPr>
+          <w:lang w:val="en-US" w:eastAsia="de-DE"/>
+        </w:rPr>
+        <w:t>In the preparation of this paper, I have not used systems based on generative artificial intelligence (GenAI).</w:t>
+      </w:r>
+    </w:p>
+    <w:p>
+      <w:pPr>
+        <w:rPr>
+          <w:color w:val="BFBFBF" w:themeColor="background1" w:themeShade="BF"/>
+          <w:lang w:val="en-US" w:eastAsia="de-DE"/>
+        </w:rPr>
+      </w:pPr>
+      <w:r>
+        <w:rPr>
+          <w:color w:val="BFBFBF" w:themeColor="background1" w:themeShade="BF"/>
+          <w:lang w:val="en-US" w:eastAsia="de-DE"/>
+        </w:rPr>
+        <w:t>[</w:t>
+      </w:r>
+      <w:r>
+        <w:rPr>
+          <w:color w:val="BFBFBF" w:themeColor="background1" w:themeShade="BF"/>
+          <w:lang w:val="en-US" w:eastAsia="de-DE"/>
+        </w:rPr>
+        <w:t>If you have used GenAI complete the following declaration</w:t>
+      </w:r>
+      <w:r>
+        <w:rPr>
+          <w:color w:val="BFBFBF" w:themeColor="background1" w:themeShade="BF"/>
+          <w:lang w:val="en-US" w:eastAsia="de-DE"/>
+        </w:rPr>
+        <w:t>.]</w:t>
+      </w:r>
+    </w:p>
+    <w:p>
+      <w:pPr>
+        <w:rPr>
+          <w:lang w:val="en-US" w:eastAsia="de-DE"/>
+        </w:rPr>
+      </w:pPr>
+      <w:r>
+        <w:rPr>
+          <w:lang w:val="en-US" w:eastAsia="de-DE"/>
+        </w:rPr>
+        <w:t>In the preparation of this paper, I have used following tools based on generative artificial intelligence (GenAI):</w:t>
+      </w:r>
+    </w:p>
+    <w:p>
+      <w:pPr>
+        <w:pStyle w:val="Listenabsatz"/>
+        <w:numPr>
+          <w:ilvl w:val="0"/>
+          <w:numId w:val="43"/>
+        </w:numPr>
+        <w:rPr>
+          <w:lang w:val="en-US" w:eastAsia="de-DE"/>
+        </w:rPr>
+      </w:pPr>
+      <w:r>
+        <w:rPr>
+          <w:lang w:val="en-US" w:eastAsia="de-DE"/>
+        </w:rPr>
+        <w:t>ChatGPT</w:t>
+      </w:r>
+    </w:p>
+    <w:p>
+      <w:pPr>
+        <w:pStyle w:val="Listenabsatz"/>
+        <w:numPr>
+          <w:ilvl w:val="0"/>
+          <w:numId w:val="43"/>
+        </w:numPr>
+        <w:rPr>
+          <w:lang w:val="en-US" w:eastAsia="de-DE"/>
+        </w:rPr>
+      </w:pPr>
+      <w:r>
+        <w:rPr>
+          <w:lang w:val="en-US" w:eastAsia="de-DE"/>
+        </w:rPr>
+        <w:t>DeeplWrite</w:t>
+      </w:r>
+    </w:p>
+    <w:p>
+      <w:pPr>
+        <w:rPr>
+          <w:color w:val="BFBFBF" w:themeColor="background1" w:themeShade="BF"/>
+          <w:lang w:val="en-US" w:eastAsia="de-DE"/>
+        </w:rPr>
+      </w:pPr>
+      <w:r>
+        <w:rPr>
+          <w:color w:val="BFBFBF" w:themeColor="background1" w:themeShade="BF"/>
+          <w:lang w:val="en-US" w:eastAsia="de-DE"/>
+        </w:rPr>
+        <w:t>[</w:t>
+      </w:r>
+      <w:r>
+        <w:rPr>
+          <w:color w:val="BFBFBF" w:themeColor="background1" w:themeShade="BF"/>
+          <w:lang w:val="en-US" w:eastAsia="de-DE"/>
+        </w:rPr>
+        <w:t>List other systems if others where used.</w:t>
+      </w:r>
+      <w:r>
+        <w:rPr>
+          <w:color w:val="BFBFBF" w:themeColor="background1" w:themeShade="BF"/>
+          <w:lang w:val="en-US" w:eastAsia="de-DE"/>
+        </w:rPr>
+        <w:t>]</w:t>
+      </w:r>
+    </w:p>
+    <w:p>
+      <w:pPr>
+        <w:rPr>
+          <w:color w:val="000000" w:themeColor="text1"/>
+          <w:lang w:val="en-US" w:eastAsia="de-DE"/>
+        </w:rPr>
+      </w:pPr>
+      <w:r>
+        <w:rPr>
+          <w:color w:val="000000" w:themeColor="text1"/>
+          <w:lang w:val="en-US" w:eastAsia="de-DE"/>
+        </w:rPr>
+        <w:t>I further declare that</w:t>
+      </w:r>
+    </w:p>
+    <w:p>
+      <w:pPr>
+        <w:pStyle w:val="Listenabsatz"/>
+        <w:numPr>
+          <w:ilvl w:val="0"/>
+          <w:numId w:val="44"/>
+        </w:numPr>
+        <w:rPr>
+          <w:color w:val="000000" w:themeColor="text1"/>
+          <w:lang w:val="en-US" w:eastAsia="de-DE"/>
+        </w:rPr>
+      </w:pPr>
+      <w:r>
+        <w:rPr>
+          <w:color w:val="000000" w:themeColor="text1"/>
+          <w:lang w:val="en-US" w:eastAsia="de-DE"/>
+        </w:rPr>
+        <w:t>I have labeled the content taken from the GenAI tools listed above with my details in the table below</w:t>
+      </w:r>
+      <w:r>
+        <w:rPr>
+          <w:color w:val="000000" w:themeColor="text1"/>
+          <w:lang w:val="en-US" w:eastAsia="de-DE"/>
+        </w:rPr>
+        <w:t>,</w:t>
+      </w:r>
+    </w:p>
+    <w:p>
+      <w:pPr>
+        <w:pStyle w:val="Listenabsatz"/>
+        <w:numPr>
+          <w:ilvl w:val="0"/>
+          <w:numId w:val="44"/>
+        </w:numPr>
+        <w:rPr>
+          <w:color w:val="000000" w:themeColor="text1"/>
+          <w:lang w:val="en-US" w:eastAsia="de-DE"/>
+        </w:rPr>
+      </w:pPr>
+      <w:r>
+        <w:rPr>
+          <w:color w:val="000000" w:themeColor="text1"/>
+          <w:lang w:val="en-US" w:eastAsia="de-DE"/>
+        </w:rPr>
+        <w:t>I have verified that the content generated by the above-mentioned GenAI tools and ad</w:t>
+      </w:r>
+      <w:r>
+        <w:rPr>
+          <w:color w:val="000000" w:themeColor="text1"/>
+          <w:lang w:val="en-US" w:eastAsia="de-DE"/>
+        </w:rPr>
+        <w:t>a</w:t>
+      </w:r>
+      <w:r>
+        <w:rPr>
+          <w:color w:val="000000" w:themeColor="text1"/>
+          <w:lang w:val="en-US" w:eastAsia="de-DE"/>
+        </w:rPr>
+        <w:t>pted by me is factually correct</w:t>
+      </w:r>
+      <w:r>
+        <w:rPr>
+          <w:color w:val="000000" w:themeColor="text1"/>
+          <w:lang w:val="en-US" w:eastAsia="de-DE"/>
+        </w:rPr>
+        <w:t>,</w:t>
+      </w:r>
+    </w:p>
+    <w:p>
+      <w:pPr>
+        <w:pStyle w:val="Listenabsatz"/>
+        <w:numPr>
+          <w:ilvl w:val="0"/>
+          <w:numId w:val="44"/>
+        </w:numPr>
+        <w:rPr>
+          <w:color w:val="000000" w:themeColor="text1"/>
+          <w:lang w:val="en-US" w:eastAsia="de-DE"/>
+        </w:rPr>
+      </w:pPr>
+      <w:r>
+        <w:rPr>
+          <w:color w:val="000000" w:themeColor="text1"/>
+          <w:lang w:val="en-US" w:eastAsia="de-DE"/>
+        </w:rPr>
+        <w:t>I am aware that, as the author of this work, I am responsible for the information and the statements made in it</w:t>
+      </w:r>
+      <w:r>
+        <w:rPr>
+          <w:color w:val="000000" w:themeColor="text1"/>
+          <w:lang w:val="en-US" w:eastAsia="de-DE"/>
+        </w:rPr>
+        <w:t>, and</w:t>
+      </w:r>
+    </w:p>
+    <w:p>
+      <w:pPr>
+        <w:pStyle w:val="Listenabsatz"/>
+        <w:numPr>
+          <w:ilvl w:val="0"/>
+          <w:numId w:val="44"/>
+        </w:numPr>
+        <w:rPr>
+          <w:color w:val="000000" w:themeColor="text1"/>
+          <w:lang w:val="en-US" w:eastAsia="de-DE"/>
+        </w:rPr>
+      </w:pPr>
+      <w:r>
+        <w:rPr>
+          <w:color w:val="000000" w:themeColor="text1"/>
+          <w:lang w:val="en-US" w:eastAsia="de-DE"/>
+        </w:rPr>
+        <w:t>I am aware that violating the disclosure of the use of generative AI in my work is a deception and leads to an evaluation with an insufficient grade.</w:t>
+      </w:r>
+    </w:p>
+    <w:p>
+      <w:pPr>
+        <w:rPr>
+          <w:color w:val="000000" w:themeColor="text1"/>
+          <w:lang w:val="en-US" w:eastAsia="de-DE"/>
+        </w:rPr>
+      </w:pPr>
+      <w:r>
+        <w:rPr>
+          <w:color w:val="000000" w:themeColor="text1"/>
+          <w:lang w:val="en-US" w:eastAsia="de-DE"/>
+        </w:rPr>
+        <w:t>I have used the above-mentioned AI systems as indicated below.</w:t>
+      </w:r>
+    </w:p>
+    <w:tbl>
+      <w:tblPr>
+        <w:tblStyle w:val="Tabellenraster"/>
+        <w:tblW w:w="0" w:type="auto"/>
+        <w:tblLook w:val="04A0" w:firstRow="1" w:lastRow="0" w:firstColumn="1" w:lastColumn="0" w:noHBand="0" w:noVBand="1"/>
+      </w:tblPr>
+      <w:tblGrid>
+        <w:gridCol w:w="2453"/>
+        <w:gridCol w:w="1511"/>
+        <w:gridCol w:w="3396"/>
+      </w:tblGrid>
+      <w:tr>
+        <w:tc>
+          <w:tcPr>
+            <w:tcW w:w="2453" w:type="dxa"/>
+            <w:vAlign w:val="bottom"/>
+          </w:tcPr>
+          <w:p>
+            <w:pPr>
+              <w:rPr>
+                <w:color w:val="000000" w:themeColor="text1"/>
+                <w:lang w:val="en-US" w:eastAsia="de-DE"/>
+              </w:rPr>
+            </w:pPr>
+            <w:r>
+              <w:rPr>
+                <w:color w:val="000000" w:themeColor="text1"/>
+                <w:lang w:val="en-US" w:eastAsia="de-DE"/>
+              </w:rPr>
+              <w:t>Areas of contribution</w:t>
+            </w:r>
+          </w:p>
+        </w:tc>
+        <w:tc>
+          <w:tcPr>
+            <w:tcW w:w="1511" w:type="dxa"/>
+            <w:vAlign w:val="bottom"/>
+          </w:tcPr>
+          <w:p>
+            <w:pPr>
+              <w:rPr>
+                <w:color w:val="000000" w:themeColor="text1"/>
+                <w:lang w:val="en-US" w:eastAsia="de-DE"/>
+              </w:rPr>
+            </w:pPr>
+            <w:r>
+              <w:rPr>
+                <w:color w:val="000000" w:themeColor="text1"/>
+                <w:lang w:val="en-US" w:eastAsia="de-DE"/>
+              </w:rPr>
+              <w:t>AI tool(s) used</w:t>
+            </w:r>
+          </w:p>
+        </w:tc>
+        <w:tc>
+          <w:tcPr>
+            <w:tcW w:w="3396" w:type="dxa"/>
+            <w:vAlign w:val="bottom"/>
+          </w:tcPr>
+          <w:p>
+            <w:pPr>
+              <w:rPr>
+                <w:color w:val="000000" w:themeColor="text1"/>
+                <w:lang w:val="en-US" w:eastAsia="de-DE"/>
+              </w:rPr>
+            </w:pPr>
+            <w:r>
+              <w:rPr>
+                <w:color w:val="000000" w:themeColor="text1"/>
+                <w:lang w:val="en-US" w:eastAsia="de-DE"/>
+              </w:rPr>
+              <w:t>Description of the manner of use and compliance with good scientific practice (if applicable, please indicate the section of the paper)</w:t>
+            </w:r>
+          </w:p>
+        </w:tc>
+      </w:tr>
+      <w:tr>
+        <w:tc>
+          <w:tcPr>
+            <w:tcW w:w="2453" w:type="dxa"/>
+          </w:tcPr>
+          <w:p>
+            <w:pPr>
+              <w:rPr>
+                <w:color w:val="000000" w:themeColor="text1"/>
+                <w:lang w:val="en-US" w:eastAsia="de-DE"/>
+              </w:rPr>
+            </w:pPr>
+            <w:r>
+              <w:rPr>
+                <w:color w:val="000000" w:themeColor="text1"/>
+                <w:lang w:val="en-US" w:eastAsia="de-DE"/>
+              </w:rPr>
+              <w:t>Development and conception of the research project</w:t>
+            </w:r>
+          </w:p>
+        </w:tc>
+        <w:tc>
+          <w:tcPr>
+            <w:tcW w:w="1511" w:type="dxa"/>
+          </w:tcPr>
+          <w:p>
+            <w:pPr>
+              <w:rPr>
+                <w:color w:val="000000" w:themeColor="text1"/>
+                <w:lang w:val="en-US" w:eastAsia="de-DE"/>
+              </w:rPr>
+            </w:pPr>
+            <w:r>
+              <w:rPr>
+                <w:color w:val="000000" w:themeColor="text1"/>
+                <w:lang w:val="en-US" w:eastAsia="de-DE"/>
+              </w:rPr>
+              <w:t>None</w:t>
+            </w:r>
+          </w:p>
+        </w:tc>
+        <w:tc>
+          <w:tcPr>
+            <w:tcW w:w="3396" w:type="dxa"/>
+          </w:tcPr>
+          <w:p>
+            <w:pPr>
+              <w:rPr>
+                <w:color w:val="000000" w:themeColor="text1"/>
+                <w:lang w:val="en-US" w:eastAsia="de-DE"/>
+              </w:rPr>
+            </w:pPr>
+          </w:p>
+        </w:tc>
+      </w:tr>
+      <w:tr>
+        <w:tc>
+          <w:tcPr>
+            <w:tcW w:w="2453" w:type="dxa"/>
+          </w:tcPr>
+          <w:p>
+            <w:pPr>
+              <w:rPr>
+                <w:color w:val="000000" w:themeColor="text1"/>
+                <w:lang w:val="en-US" w:eastAsia="de-DE"/>
+              </w:rPr>
+            </w:pPr>
+            <w:r>
+              <w:rPr>
+                <w:color w:val="000000" w:themeColor="text1"/>
+                <w:lang w:val="en-US" w:eastAsia="de-DE"/>
+              </w:rPr>
+              <w:t>Identification of literature</w:t>
+            </w:r>
+          </w:p>
+        </w:tc>
+        <w:tc>
+          <w:tcPr>
+            <w:tcW w:w="1511" w:type="dxa"/>
+          </w:tcPr>
+          <w:p>
+            <w:pPr>
+              <w:rPr>
+                <w:color w:val="000000" w:themeColor="text1"/>
+                <w:lang w:val="en-US" w:eastAsia="de-DE"/>
+              </w:rPr>
+            </w:pPr>
+          </w:p>
+        </w:tc>
+        <w:tc>
+          <w:tcPr>
+            <w:tcW w:w="3396" w:type="dxa"/>
+          </w:tcPr>
+          <w:p>
+            <w:pPr>
+              <w:rPr>
+                <w:color w:val="000000" w:themeColor="text1"/>
+                <w:lang w:val="en-US" w:eastAsia="de-DE"/>
+              </w:rPr>
+            </w:pPr>
+          </w:p>
+        </w:tc>
+      </w:tr>
+      <w:tr>
+        <w:tc>
+          <w:tcPr>
+            <w:tcW w:w="2453" w:type="dxa"/>
+          </w:tcPr>
+          <w:p>
+            <w:pPr>
+              <w:rPr>
+                <w:color w:val="000000" w:themeColor="text1"/>
+                <w:lang w:val="en-US" w:eastAsia="de-DE"/>
+              </w:rPr>
+            </w:pPr>
+            <w:r>
+              <w:rPr>
+                <w:color w:val="000000" w:themeColor="text1"/>
+                <w:lang w:val="en-US" w:eastAsia="de-DE"/>
+              </w:rPr>
+              <w:t>Synthesizing of literature</w:t>
+            </w:r>
+          </w:p>
+        </w:tc>
+        <w:tc>
+          <w:tcPr>
+            <w:tcW w:w="1511" w:type="dxa"/>
+          </w:tcPr>
+          <w:p>
+            <w:pPr>
+              <w:rPr>
+                <w:color w:val="000000" w:themeColor="text1"/>
+                <w:lang w:val="en-US" w:eastAsia="de-DE"/>
+              </w:rPr>
+            </w:pPr>
+          </w:p>
+        </w:tc>
+        <w:tc>
+          <w:tcPr>
+            <w:tcW w:w="3396" w:type="dxa"/>
+          </w:tcPr>
+          <w:p>
+            <w:pPr>
+              <w:rPr>
+                <w:color w:val="000000" w:themeColor="text1"/>
+                <w:lang w:val="en-US" w:eastAsia="de-DE"/>
+              </w:rPr>
+            </w:pPr>
+          </w:p>
+        </w:tc>
+      </w:tr>
+      <w:tr>
+        <w:tc>
+          <w:tcPr>
+            <w:tcW w:w="2453" w:type="dxa"/>
+          </w:tcPr>
+          <w:p>
+            <w:pPr>
+              <w:rPr>
+                <w:color w:val="000000" w:themeColor="text1"/>
+                <w:lang w:val="en-US" w:eastAsia="de-DE"/>
+              </w:rPr>
+            </w:pPr>
+            <w:r>
+              <w:rPr>
+                <w:color w:val="000000" w:themeColor="text1"/>
+                <w:lang w:val="en-US" w:eastAsia="de-DE"/>
+              </w:rPr>
+              <w:t>Structuring the text</w:t>
+            </w:r>
+          </w:p>
+        </w:tc>
+        <w:tc>
+          <w:tcPr>
+            <w:tcW w:w="1511" w:type="dxa"/>
+          </w:tcPr>
+          <w:p>
+            <w:pPr>
+              <w:rPr>
+                <w:color w:val="000000" w:themeColor="text1"/>
+                <w:lang w:val="en-US" w:eastAsia="de-DE"/>
+              </w:rPr>
+            </w:pPr>
+          </w:p>
+        </w:tc>
+        <w:tc>
+          <w:tcPr>
+            <w:tcW w:w="3396" w:type="dxa"/>
+          </w:tcPr>
+          <w:p>
+            <w:pPr>
+              <w:rPr>
+                <w:color w:val="000000" w:themeColor="text1"/>
+                <w:lang w:val="en-US" w:eastAsia="de-DE"/>
+              </w:rPr>
+            </w:pPr>
+          </w:p>
+        </w:tc>
+      </w:tr>
+      <w:tr>
+        <w:tc>
+          <w:tcPr>
+            <w:tcW w:w="2453" w:type="dxa"/>
+          </w:tcPr>
+          <w:p>
+            <w:pPr>
+              <w:rPr>
+                <w:color w:val="000000" w:themeColor="text1"/>
+                <w:lang w:val="en-US" w:eastAsia="de-DE"/>
+              </w:rPr>
+            </w:pPr>
+            <w:r>
+              <w:rPr>
+                <w:color w:val="000000" w:themeColor="text1"/>
+                <w:lang w:val="en-US" w:eastAsia="de-DE"/>
+              </w:rPr>
+              <w:t>Formulation of text</w:t>
+            </w:r>
+          </w:p>
+        </w:tc>
+        <w:tc>
+          <w:tcPr>
+            <w:tcW w:w="1511" w:type="dxa"/>
+          </w:tcPr>
+          <w:p>
+            <w:pPr>
+              <w:rPr>
+                <w:color w:val="000000" w:themeColor="text1"/>
+                <w:lang w:val="en-US" w:eastAsia="de-DE"/>
+              </w:rPr>
+            </w:pPr>
+          </w:p>
+        </w:tc>
+        <w:tc>
+          <w:tcPr>
+            <w:tcW w:w="3396" w:type="dxa"/>
+          </w:tcPr>
+          <w:p>
+            <w:pPr>
+              <w:rPr>
+                <w:color w:val="000000" w:themeColor="text1"/>
+                <w:lang w:val="en-US" w:eastAsia="de-DE"/>
+              </w:rPr>
+            </w:pPr>
+          </w:p>
+        </w:tc>
+      </w:tr>
+      <w:tr>
+        <w:tc>
+          <w:tcPr>
+            <w:tcW w:w="2453" w:type="dxa"/>
+          </w:tcPr>
+          <w:p>
+            <w:pPr>
+              <w:rPr>
+                <w:color w:val="000000" w:themeColor="text1"/>
+                <w:lang w:val="en-US" w:eastAsia="de-DE"/>
+              </w:rPr>
+            </w:pPr>
+            <w:r>
+              <w:rPr>
+                <w:color w:val="000000" w:themeColor="text1"/>
+                <w:lang w:val="en-US" w:eastAsia="de-DE"/>
+              </w:rPr>
+              <w:t>Revision of text</w:t>
+            </w:r>
+          </w:p>
+        </w:tc>
+        <w:tc>
+          <w:tcPr>
+            <w:tcW w:w="1511" w:type="dxa"/>
+          </w:tcPr>
+          <w:p>
+            <w:pPr>
+              <w:rPr>
+                <w:color w:val="000000" w:themeColor="text1"/>
+                <w:lang w:val="en-US" w:eastAsia="de-DE"/>
+              </w:rPr>
+            </w:pPr>
+            <w:r>
+              <w:rPr>
+                <w:color w:val="000000" w:themeColor="text1"/>
+                <w:lang w:val="en-US" w:eastAsia="de-DE"/>
+              </w:rPr>
+              <w:t>2</w:t>
+            </w:r>
+          </w:p>
+        </w:tc>
+        <w:tc>
+          <w:tcPr>
+            <w:tcW w:w="3396" w:type="dxa"/>
+          </w:tcPr>
+          <w:p>
+            <w:pPr>
+              <w:rPr>
+                <w:color w:val="000000" w:themeColor="text1"/>
+                <w:lang w:val="en-US" w:eastAsia="de-DE"/>
+              </w:rPr>
+            </w:pPr>
+          </w:p>
+        </w:tc>
+      </w:tr>
+      <w:tr>
+        <w:tc>
+          <w:tcPr>
+            <w:tcW w:w="2453" w:type="dxa"/>
+          </w:tcPr>
+          <w:p>
+            <w:pPr>
+              <w:rPr>
+                <w:color w:val="000000" w:themeColor="text1"/>
+                <w:lang w:val="en-US" w:eastAsia="de-DE"/>
+              </w:rPr>
+            </w:pPr>
+            <w:r>
+              <w:rPr>
+                <w:color w:val="000000" w:themeColor="text1"/>
+                <w:lang w:val="en-US" w:eastAsia="de-DE"/>
+              </w:rPr>
+              <w:t>Creation of visualizations</w:t>
+            </w:r>
+          </w:p>
+        </w:tc>
+        <w:tc>
+          <w:tcPr>
+            <w:tcW w:w="1511" w:type="dxa"/>
+          </w:tcPr>
+          <w:p>
+            <w:pPr>
+              <w:rPr>
+                <w:color w:val="000000" w:themeColor="text1"/>
+                <w:lang w:val="en-US" w:eastAsia="de-DE"/>
+              </w:rPr>
+            </w:pPr>
+          </w:p>
+        </w:tc>
+        <w:tc>
+          <w:tcPr>
+            <w:tcW w:w="3396" w:type="dxa"/>
+          </w:tcPr>
+          <w:p>
+            <w:pPr>
+              <w:rPr>
+                <w:color w:val="000000" w:themeColor="text1"/>
+                <w:lang w:val="en-US" w:eastAsia="de-DE"/>
+              </w:rPr>
+            </w:pPr>
+          </w:p>
+        </w:tc>
+      </w:tr>
+      <w:tr>
+        <w:tc>
+          <w:tcPr>
+            <w:tcW w:w="2453" w:type="dxa"/>
+          </w:tcPr>
+          <w:p>
+            <w:pPr>
+              <w:rPr>
+                <w:color w:val="000000" w:themeColor="text1"/>
+                <w:lang w:val="en-US" w:eastAsia="de-DE"/>
+              </w:rPr>
+            </w:pPr>
+            <w:r>
+              <w:rPr>
+                <w:color w:val="000000" w:themeColor="text1"/>
+                <w:lang w:val="en-US" w:eastAsia="de-DE"/>
+              </w:rPr>
+              <w:t>Further contributions</w:t>
+            </w:r>
+          </w:p>
+        </w:tc>
+        <w:tc>
+          <w:tcPr>
+            <w:tcW w:w="1511" w:type="dxa"/>
+          </w:tcPr>
+          <w:p>
+            <w:pPr>
+              <w:rPr>
+                <w:color w:val="000000" w:themeColor="text1"/>
+                <w:lang w:val="en-US" w:eastAsia="de-DE"/>
+              </w:rPr>
+            </w:pPr>
+          </w:p>
+        </w:tc>
+        <w:tc>
+          <w:tcPr>
+            <w:tcW w:w="3396" w:type="dxa"/>
+          </w:tcPr>
+          <w:p>
+            <w:pPr>
+              <w:rPr>
+                <w:color w:val="000000" w:themeColor="text1"/>
+                <w:lang w:val="en-US" w:eastAsia="de-DE"/>
+              </w:rPr>
+            </w:pPr>
+          </w:p>
+        </w:tc>
+      </w:tr>
+    </w:tbl>
+    <w:p>
+      <w:pPr>
+        <w:rPr>
+          <w:lang w:val="en-US"/>
+        </w:rPr>
+      </w:pPr>
     </w:p>
     <w:sectPr>
       <w:headerReference w:type="default" r:id="rId8"/>
@@ -4299,6 +5045,118 @@
     </w:lvl>
   </w:abstractNum>
   <w:abstractNum w:abstractNumId="24" w15:restartNumberingAfterBreak="0">
+    <w:nsid w:val="2F3823E8"/>
+    <w:multiLevelType w:val="hybridMultilevel"/>
+    <w:tmpl w:val="1FB6D80C"/>
+    <w:lvl w:ilvl="0" w:tplc="3F586E48">
+      <w:numFmt w:val="bullet"/>
+      <w:lvlText w:val="-"/>
+      <w:lvlJc w:val="left"/>
+      <w:pPr>
+        <w:ind w:left="360" w:hanging="360"/>
+      </w:pPr>
+      <w:rPr>
+        <w:rFonts w:ascii="Times New Roman" w:eastAsia="MS Mincho" w:hAnsi="Times New Roman" w:cs="Times New Roman" w:hint="default"/>
+      </w:rPr>
+    </w:lvl>
+    <w:lvl w:ilvl="1" w:tplc="FFFFFFFF" w:tentative="1">
+      <w:start w:val="1"/>
+      <w:numFmt w:val="bullet"/>
+      <w:lvlText w:val="o"/>
+      <w:lvlJc w:val="left"/>
+      <w:pPr>
+        <w:ind w:left="1080" w:hanging="360"/>
+      </w:pPr>
+      <w:rPr>
+        <w:rFonts w:ascii="Courier New" w:hAnsi="Courier New" w:cs="Courier New" w:hint="default"/>
+      </w:rPr>
+    </w:lvl>
+    <w:lvl w:ilvl="2" w:tplc="FFFFFFFF" w:tentative="1">
+      <w:start w:val="1"/>
+      <w:numFmt w:val="bullet"/>
+      <w:lvlText w:val=""/>
+      <w:lvlJc w:val="left"/>
+      <w:pPr>
+        <w:ind w:left="1800" w:hanging="360"/>
+      </w:pPr>
+      <w:rPr>
+        <w:rFonts w:ascii="Wingdings" w:hAnsi="Wingdings" w:hint="default"/>
+      </w:rPr>
+    </w:lvl>
+    <w:lvl w:ilvl="3" w:tplc="FFFFFFFF" w:tentative="1">
+      <w:start w:val="1"/>
+      <w:numFmt w:val="bullet"/>
+      <w:lvlText w:val=""/>
+      <w:lvlJc w:val="left"/>
+      <w:pPr>
+        <w:ind w:left="2520" w:hanging="360"/>
+      </w:pPr>
+      <w:rPr>
+        <w:rFonts w:ascii="Symbol" w:hAnsi="Symbol" w:hint="default"/>
+      </w:rPr>
+    </w:lvl>
+    <w:lvl w:ilvl="4" w:tplc="FFFFFFFF" w:tentative="1">
+      <w:start w:val="1"/>
+      <w:numFmt w:val="bullet"/>
+      <w:lvlText w:val="o"/>
+      <w:lvlJc w:val="left"/>
+      <w:pPr>
+        <w:ind w:left="3240" w:hanging="360"/>
+      </w:pPr>
+      <w:rPr>
+        <w:rFonts w:ascii="Courier New" w:hAnsi="Courier New" w:cs="Courier New" w:hint="default"/>
+      </w:rPr>
+    </w:lvl>
+    <w:lvl w:ilvl="5" w:tplc="FFFFFFFF" w:tentative="1">
+      <w:start w:val="1"/>
+      <w:numFmt w:val="bullet"/>
+      <w:lvlText w:val=""/>
+      <w:lvlJc w:val="left"/>
+      <w:pPr>
+        <w:ind w:left="3960" w:hanging="360"/>
+      </w:pPr>
+      <w:rPr>
+        <w:rFonts w:ascii="Wingdings" w:hAnsi="Wingdings" w:hint="default"/>
+      </w:rPr>
+    </w:lvl>
+    <w:lvl w:ilvl="6" w:tplc="FFFFFFFF" w:tentative="1">
+      <w:start w:val="1"/>
+      <w:numFmt w:val="bullet"/>
+      <w:lvlText w:val=""/>
+      <w:lvlJc w:val="left"/>
+      <w:pPr>
+        <w:ind w:left="4680" w:hanging="360"/>
+      </w:pPr>
+      <w:rPr>
+        <w:rFonts w:ascii="Symbol" w:hAnsi="Symbol" w:hint="default"/>
+      </w:rPr>
+    </w:lvl>
+    <w:lvl w:ilvl="7" w:tplc="FFFFFFFF" w:tentative="1">
+      <w:start w:val="1"/>
+      <w:numFmt w:val="bullet"/>
+      <w:lvlText w:val="o"/>
+      <w:lvlJc w:val="left"/>
+      <w:pPr>
+        <w:ind w:left="5400" w:hanging="360"/>
+      </w:pPr>
+      <w:rPr>
+        <w:rFonts w:ascii="Courier New" w:hAnsi="Courier New" w:cs="Courier New" w:hint="default"/>
+      </w:rPr>
+    </w:lvl>
+    <w:lvl w:ilvl="8" w:tplc="FFFFFFFF" w:tentative="1">
+      <w:start w:val="1"/>
+      <w:numFmt w:val="bullet"/>
+      <w:lvlText w:val=""/>
+      <w:lvlJc w:val="left"/>
+      <w:pPr>
+        <w:ind w:left="6120" w:hanging="360"/>
+      </w:pPr>
+      <w:rPr>
+        <w:rFonts w:ascii="Wingdings" w:hAnsi="Wingdings" w:hint="default"/>
+      </w:rPr>
+    </w:lvl>
+  </w:abstractNum>
+  <w:abstractNum w:abstractNumId="25" w15:restartNumberingAfterBreak="0">
     <w:nsid w:val="37D51D7D"/>
     <w:multiLevelType w:val="hybridMultilevel"/>
     <w:tmpl w:val="95627CB2"/>
@@ -4411,7 +5269,7 @@
       </w:rPr>
     </w:lvl>
   </w:abstractNum>
-  <w:abstractNum w:abstractNumId="25" w15:restartNumberingAfterBreak="0">
+  <w:abstractNum w:abstractNumId="26" w15:restartNumberingAfterBreak="0">
     <w:nsid w:val="38612906"/>
     <w:multiLevelType w:val="hybridMultilevel"/>
     <w:tmpl w:val="2A3A4840"/>
@@ -4524,7 +5382,7 @@
       </w:rPr>
     </w:lvl>
   </w:abstractNum>
-  <w:abstractNum w:abstractNumId="26" w15:restartNumberingAfterBreak="0">
+  <w:abstractNum w:abstractNumId="27" w15:restartNumberingAfterBreak="0">
     <w:nsid w:val="395112CB"/>
     <w:multiLevelType w:val="hybridMultilevel"/>
     <w:tmpl w:val="53FED112"/>
@@ -4637,7 +5495,7 @@
       </w:rPr>
     </w:lvl>
   </w:abstractNum>
-  <w:abstractNum w:abstractNumId="27" w15:restartNumberingAfterBreak="0">
+  <w:abstractNum w:abstractNumId="28" w15:restartNumberingAfterBreak="0">
     <w:nsid w:val="48814B34"/>
     <w:multiLevelType w:val="hybridMultilevel"/>
     <w:tmpl w:val="B3AC5356"/>
@@ -4750,7 +5608,7 @@
       </w:rPr>
     </w:lvl>
   </w:abstractNum>
-  <w:abstractNum w:abstractNumId="28" w15:restartNumberingAfterBreak="0">
+  <w:abstractNum w:abstractNumId="29" w15:restartNumberingAfterBreak="0">
     <w:nsid w:val="48AB02FC"/>
     <w:multiLevelType w:val="hybridMultilevel"/>
     <w:tmpl w:val="4016107E"/>
@@ -4863,7 +5721,7 @@
       </w:rPr>
     </w:lvl>
   </w:abstractNum>
-  <w:abstractNum w:abstractNumId="29" w15:restartNumberingAfterBreak="0">
+  <w:abstractNum w:abstractNumId="30" w15:restartNumberingAfterBreak="0">
     <w:nsid w:val="4B5668C5"/>
     <w:multiLevelType w:val="hybridMultilevel"/>
     <w:tmpl w:val="5B6CC4FC"/>
@@ -4976,7 +5834,7 @@
       </w:rPr>
     </w:lvl>
   </w:abstractNum>
-  <w:abstractNum w:abstractNumId="30" w15:restartNumberingAfterBreak="0">
+  <w:abstractNum w:abstractNumId="31" w15:restartNumberingAfterBreak="0">
     <w:nsid w:val="4F5D62CC"/>
     <w:multiLevelType w:val="multilevel"/>
     <w:tmpl w:val="0E0E94E0"/>
@@ -5125,7 +5983,7 @@
       </w:rPr>
     </w:lvl>
   </w:abstractNum>
-  <w:abstractNum w:abstractNumId="31" w15:restartNumberingAfterBreak="0">
+  <w:abstractNum w:abstractNumId="32" w15:restartNumberingAfterBreak="0">
     <w:nsid w:val="51DF18B5"/>
     <w:multiLevelType w:val="hybridMultilevel"/>
     <w:tmpl w:val="00B0DFD2"/>
@@ -5238,7 +6096,7 @@
       </w:rPr>
     </w:lvl>
   </w:abstractNum>
-  <w:abstractNum w:abstractNumId="32" w15:restartNumberingAfterBreak="0">
+  <w:abstractNum w:abstractNumId="33" w15:restartNumberingAfterBreak="0">
     <w:nsid w:val="55BF3B74"/>
     <w:multiLevelType w:val="hybridMultilevel"/>
     <w:tmpl w:val="1110089A"/>
@@ -5324,7 +6182,7 @@
       </w:pPr>
     </w:lvl>
   </w:abstractNum>
-  <w:abstractNum w:abstractNumId="33" w15:restartNumberingAfterBreak="0">
+  <w:abstractNum w:abstractNumId="34" w15:restartNumberingAfterBreak="0">
     <w:nsid w:val="581725EB"/>
     <w:multiLevelType w:val="hybridMultilevel"/>
     <w:tmpl w:val="D36A070E"/>
@@ -5437,7 +6295,7 @@
       </w:rPr>
     </w:lvl>
   </w:abstractNum>
-  <w:abstractNum w:abstractNumId="34" w15:restartNumberingAfterBreak="0">
+  <w:abstractNum w:abstractNumId="35" w15:restartNumberingAfterBreak="0">
     <w:nsid w:val="590E24AE"/>
     <w:multiLevelType w:val="hybridMultilevel"/>
     <w:tmpl w:val="F68CECBC"/>
@@ -5550,7 +6408,7 @@
       </w:rPr>
     </w:lvl>
   </w:abstractNum>
-  <w:abstractNum w:abstractNumId="35" w15:restartNumberingAfterBreak="0">
+  <w:abstractNum w:abstractNumId="36" w15:restartNumberingAfterBreak="0">
     <w:nsid w:val="64462E9D"/>
     <w:multiLevelType w:val="hybridMultilevel"/>
     <w:tmpl w:val="ECA2A480"/>
@@ -5663,7 +6521,7 @@
       </w:rPr>
     </w:lvl>
   </w:abstractNum>
-  <w:abstractNum w:abstractNumId="36" w15:restartNumberingAfterBreak="0">
+  <w:abstractNum w:abstractNumId="37" w15:restartNumberingAfterBreak="0">
     <w:nsid w:val="658F711A"/>
     <w:multiLevelType w:val="multilevel"/>
     <w:tmpl w:val="4E22CEBE"/>
@@ -5812,7 +6670,7 @@
       </w:rPr>
     </w:lvl>
   </w:abstractNum>
-  <w:abstractNum w:abstractNumId="37" w15:restartNumberingAfterBreak="0">
+  <w:abstractNum w:abstractNumId="38" w15:restartNumberingAfterBreak="0">
     <w:nsid w:val="67AA27A1"/>
     <w:multiLevelType w:val="hybridMultilevel"/>
     <w:tmpl w:val="7FFC6E82"/>
@@ -5901,7 +6759,7 @@
       </w:pPr>
     </w:lvl>
   </w:abstractNum>
-  <w:abstractNum w:abstractNumId="38" w15:restartNumberingAfterBreak="0">
+  <w:abstractNum w:abstractNumId="39" w15:restartNumberingAfterBreak="0">
     <w:nsid w:val="681A6F71"/>
     <w:multiLevelType w:val="hybridMultilevel"/>
     <w:tmpl w:val="317E2876"/>
@@ -6014,7 +6872,96 @@
       </w:rPr>
     </w:lvl>
   </w:abstractNum>
-  <w:abstractNum w:abstractNumId="39" w15:restartNumberingAfterBreak="0">
+  <w:abstractNum w:abstractNumId="40" w15:restartNumberingAfterBreak="0">
+    <w:nsid w:val="68CE6185"/>
+    <w:multiLevelType w:val="hybridMultilevel"/>
+    <w:tmpl w:val="E264D5D2"/>
+    <w:lvl w:ilvl="0" w:tplc="0407000F">
+      <w:start w:val="1"/>
+      <w:numFmt w:val="decimal"/>
+      <w:lvlText w:val="%1."/>
+      <w:lvlJc w:val="left"/>
+      <w:pPr>
+        <w:ind w:left="360" w:hanging="360"/>
+      </w:pPr>
+      <w:rPr>
+        <w:rFonts w:hint="default"/>
+      </w:rPr>
+    </w:lvl>
+    <w:lvl w:ilvl="1" w:tplc="04070019" w:tentative="1">
+      <w:start w:val="1"/>
+      <w:numFmt w:val="lowerLetter"/>
+      <w:lvlText w:val="%2."/>
+      <w:lvlJc w:val="left"/>
+      <w:pPr>
+        <w:ind w:left="1080" w:hanging="360"/>
+      </w:pPr>
+    </w:lvl>
+    <w:lvl w:ilvl="2" w:tplc="0407001B" w:tentative="1">
+      <w:start w:val="1"/>
+      <w:numFmt w:val="lowerRoman"/>
+      <w:lvlText w:val="%3."/>
+      <w:lvlJc w:val="right"/>
+      <w:pPr>
+        <w:ind w:left="1800" w:hanging="180"/>
+      </w:pPr>
+    </w:lvl>
+    <w:lvl w:ilvl="3" w:tplc="0407000F" w:tentative="1">
+      <w:start w:val="1"/>
+      <w:numFmt w:val="decimal"/>
+      <w:lvlText w:val="%4."/>
+      <w:lvlJc w:val="left"/>
+      <w:pPr>
+        <w:ind w:left="2520" w:hanging="360"/>
+      </w:pPr>
+    </w:lvl>
+    <w:lvl w:ilvl="4" w:tplc="04070019" w:tentative="1">
+      <w:start w:val="1"/>
+      <w:numFmt w:val="lowerLetter"/>
+      <w:lvlText w:val="%5."/>
+      <w:lvlJc w:val="left"/>
+      <w:pPr>
+        <w:ind w:left="3240" w:hanging="360"/>
+      </w:pPr>
+    </w:lvl>
+    <w:lvl w:ilvl="5" w:tplc="0407001B" w:tentative="1">
+      <w:start w:val="1"/>
+      <w:numFmt w:val="lowerRoman"/>
+      <w:lvlText w:val="%6."/>
+      <w:lvlJc w:val="right"/>
+      <w:pPr>
+        <w:ind w:left="3960" w:hanging="180"/>
+      </w:pPr>
+    </w:lvl>
+    <w:lvl w:ilvl="6" w:tplc="0407000F" w:tentative="1">
+      <w:start w:val="1"/>
+      <w:numFmt w:val="decimal"/>
+      <w:lvlText w:val="%7."/>
+      <w:lvlJc w:val="left"/>
+      <w:pPr>
+        <w:ind w:left="4680" w:hanging="360"/>
+      </w:pPr>
+    </w:lvl>
+    <w:lvl w:ilvl="7" w:tplc="04070019" w:tentative="1">
+      <w:start w:val="1"/>
+      <w:numFmt w:val="lowerLetter"/>
+      <w:lvlText w:val="%8."/>
+      <w:lvlJc w:val="left"/>
+      <w:pPr>
+        <w:ind w:left="5400" w:hanging="360"/>
+      </w:pPr>
+    </w:lvl>
+    <w:lvl w:ilvl="8" w:tplc="0407001B" w:tentative="1">
+      <w:start w:val="1"/>
+      <w:numFmt w:val="lowerRoman"/>
+      <w:lvlText w:val="%9."/>
+      <w:lvlJc w:val="right"/>
+      <w:pPr>
+        <w:ind w:left="6120" w:hanging="180"/>
+      </w:pPr>
+    </w:lvl>
+  </w:abstractNum>
+  <w:abstractNum w:abstractNumId="41" w15:restartNumberingAfterBreak="0">
     <w:nsid w:val="6A284021"/>
     <w:multiLevelType w:val="hybridMultilevel"/>
     <w:tmpl w:val="D7AA262A"/>
@@ -6127,7 +7074,7 @@
       </w:rPr>
     </w:lvl>
   </w:abstractNum>
-  <w:abstractNum w:abstractNumId="40" w15:restartNumberingAfterBreak="0">
+  <w:abstractNum w:abstractNumId="42" w15:restartNumberingAfterBreak="0">
     <w:nsid w:val="6AFB60A7"/>
     <w:multiLevelType w:val="multilevel"/>
     <w:tmpl w:val="1110089A"/>
@@ -6214,7 +7161,7 @@
       </w:pPr>
     </w:lvl>
   </w:abstractNum>
-  <w:abstractNum w:abstractNumId="41" w15:restartNumberingAfterBreak="0">
+  <w:abstractNum w:abstractNumId="43" w15:restartNumberingAfterBreak="0">
     <w:nsid w:val="6E045376"/>
     <w:multiLevelType w:val="hybridMultilevel"/>
     <w:tmpl w:val="1908A902"/>
@@ -6331,34 +7278,34 @@
     <w:abstractNumId w:val="14"/>
   </w:num>
   <w:num w:numId="2" w16cid:durableId="2003854034">
-    <w:abstractNumId w:val="36"/>
+    <w:abstractNumId w:val="37"/>
   </w:num>
   <w:num w:numId="3" w16cid:durableId="2041738800">
-    <w:abstractNumId w:val="27"/>
+    <w:abstractNumId w:val="28"/>
   </w:num>
   <w:num w:numId="4" w16cid:durableId="625355516">
     <w:abstractNumId w:val="10"/>
   </w:num>
   <w:num w:numId="5" w16cid:durableId="1785494554">
-    <w:abstractNumId w:val="38"/>
+    <w:abstractNumId w:val="39"/>
   </w:num>
   <w:num w:numId="6" w16cid:durableId="807207796">
     <w:abstractNumId w:val="21"/>
   </w:num>
   <w:num w:numId="7" w16cid:durableId="1418675300">
-    <w:abstractNumId w:val="28"/>
+    <w:abstractNumId w:val="29"/>
   </w:num>
   <w:num w:numId="8" w16cid:durableId="1055858555">
-    <w:abstractNumId w:val="35"/>
+    <w:abstractNumId w:val="36"/>
   </w:num>
   <w:num w:numId="9" w16cid:durableId="1383360505">
-    <w:abstractNumId w:val="26"/>
+    <w:abstractNumId w:val="27"/>
   </w:num>
   <w:num w:numId="10" w16cid:durableId="1729722602">
     <w:abstractNumId w:val="18"/>
   </w:num>
   <w:num w:numId="11" w16cid:durableId="64841377">
-    <w:abstractNumId w:val="41"/>
+    <w:abstractNumId w:val="43"/>
   </w:num>
   <w:num w:numId="12" w16cid:durableId="779184863">
     <w:abstractNumId w:val="22"/>
@@ -6367,43 +7314,43 @@
     <w:abstractNumId w:val="16"/>
   </w:num>
   <w:num w:numId="14" w16cid:durableId="1292323784">
-    <w:abstractNumId w:val="39"/>
+    <w:abstractNumId w:val="41"/>
   </w:num>
   <w:num w:numId="15" w16cid:durableId="221915977">
-    <w:abstractNumId w:val="33"/>
+    <w:abstractNumId w:val="34"/>
   </w:num>
   <w:num w:numId="16" w16cid:durableId="1697076773">
     <w:abstractNumId w:val="20"/>
   </w:num>
   <w:num w:numId="17" w16cid:durableId="242758184">
-    <w:abstractNumId w:val="31"/>
+    <w:abstractNumId w:val="32"/>
   </w:num>
   <w:num w:numId="18" w16cid:durableId="689337157">
-    <w:abstractNumId w:val="25"/>
+    <w:abstractNumId w:val="26"/>
   </w:num>
   <w:num w:numId="19" w16cid:durableId="239678756">
     <w:abstractNumId w:val="13"/>
   </w:num>
   <w:num w:numId="20" w16cid:durableId="1179343986">
-    <w:abstractNumId w:val="29"/>
+    <w:abstractNumId w:val="30"/>
   </w:num>
   <w:num w:numId="21" w16cid:durableId="1279336407">
     <w:abstractNumId w:val="15"/>
   </w:num>
   <w:num w:numId="22" w16cid:durableId="1794013607">
-    <w:abstractNumId w:val="34"/>
+    <w:abstractNumId w:val="35"/>
   </w:num>
   <w:num w:numId="23" w16cid:durableId="84228409">
     <w:abstractNumId w:val="19"/>
   </w:num>
   <w:num w:numId="24" w16cid:durableId="279339945">
-    <w:abstractNumId w:val="24"/>
+    <w:abstractNumId w:val="25"/>
   </w:num>
   <w:num w:numId="25" w16cid:durableId="1208570976">
     <w:abstractNumId w:val="17"/>
   </w:num>
   <w:num w:numId="26" w16cid:durableId="1729570262">
-    <w:abstractNumId w:val="30"/>
+    <w:abstractNumId w:val="31"/>
   </w:num>
   <w:num w:numId="27" w16cid:durableId="378744452">
     <w:abstractNumId w:val="11"/>
@@ -6442,16 +7389,22 @@
     <w:abstractNumId w:val="12"/>
   </w:num>
   <w:num w:numId="39" w16cid:durableId="592861844">
-    <w:abstractNumId w:val="32"/>
+    <w:abstractNumId w:val="33"/>
   </w:num>
   <w:num w:numId="40" w16cid:durableId="138497065">
-    <w:abstractNumId w:val="37"/>
+    <w:abstractNumId w:val="38"/>
   </w:num>
   <w:num w:numId="41" w16cid:durableId="821897136">
-    <w:abstractNumId w:val="40"/>
+    <w:abstractNumId w:val="42"/>
   </w:num>
   <w:num w:numId="42" w16cid:durableId="455805224">
     <w:abstractNumId w:val="23"/>
+  </w:num>
+  <w:num w:numId="43" w16cid:durableId="1910727372">
+    <w:abstractNumId w:val="40"/>
+  </w:num>
+  <w:num w:numId="44" w16cid:durableId="1198468959">
+    <w:abstractNumId w:val="24"/>
   </w:num>
 </w:numbering>
 </file>

--- a/docs/lectures/AW/24WT/assignment/assets/AW_RIP-Paper_Template.docx
+++ b/docs/lectures/AW/24WT/assignment/assets/AW_RIP-Paper_Template.docx
@@ -202,8 +202,29 @@
         <w:jc w:val="both"/>
       </w:pPr>
       <w:r>
-        <w:t>Working title of your thesis</w:t>
-      </w:r>
+        <w:t xml:space="preserve">Working title </w:t>
+      </w:r>
+      <w:proofErr w:type="spellStart"/>
+      <w:r>
+        <w:t>of</w:t>
+      </w:r>
+      <w:proofErr w:type="spellEnd"/>
+      <w:r>
+        <w:t xml:space="preserve"> </w:t>
+      </w:r>
+      <w:proofErr w:type="spellStart"/>
+      <w:r>
+        <w:t>your</w:t>
+      </w:r>
+      <w:proofErr w:type="spellEnd"/>
+      <w:r>
+        <w:t xml:space="preserve"> </w:t>
+      </w:r>
+      <w:proofErr w:type="spellStart"/>
+      <w:r>
+        <w:t>thesis</w:t>
+      </w:r>
+      <w:proofErr w:type="spellEnd"/>
     </w:p>
     <w:p>
       <w:pPr>
@@ -802,7 +823,7 @@
         <w:rPr>
           <w:lang w:val="en-US"/>
         </w:rPr>
-        <w:t>Indexes</w:t>
+        <w:t>Title</w:t>
       </w:r>
     </w:p>
     <w:p>
@@ -815,60 +836,48 @@
         <w:rPr>
           <w:lang w:val="en-US"/>
         </w:rPr>
-        <w:t>Tables of contents and lists of figures/tables are not required.</w:t>
+        <w:t xml:space="preserve">Please add a title using the </w:t>
       </w:r>
     </w:p>
     <w:p>
       <w:pPr>
-        <w:pStyle w:val="berschrift2"/>
-        <w:rPr>
-          <w:lang w:val="en-US"/>
-        </w:rPr>
-      </w:pPr>
-      <w:r>
-        <w:rPr>
-          <w:lang w:val="en-US"/>
-        </w:rPr>
-        <w:t>Formatting</w:t>
+        <w:pStyle w:val="Titel"/>
+        <w:rPr>
+          <w:lang w:val="en-US"/>
+        </w:rPr>
+      </w:pPr>
+      <w:r>
+        <w:rPr>
+          <w:lang w:val="en-US"/>
+        </w:rPr>
+        <w:t>Title Format</w:t>
       </w:r>
     </w:p>
     <w:p>
       <w:pPr>
-        <w:rPr>
-          <w:lang w:val="en-US"/>
-        </w:rPr>
-      </w:pPr>
-      <w:r>
-        <w:rPr>
-          <w:lang w:val="en-US"/>
-        </w:rPr>
-        <w:t xml:space="preserve">You should format your paper exactly like this document. </w:t>
-      </w:r>
-      <w:r>
-        <w:rPr>
-          <w:lang w:val="en-US"/>
-        </w:rPr>
-        <w:t xml:space="preserve">The template file contains specially formatted styles that are designed to reduce the work in formatting your </w:t>
-      </w:r>
-      <w:r>
-        <w:rPr>
-          <w:lang w:val="en-US"/>
-        </w:rPr>
-        <w:t>paper and increase comparability.</w:t>
+        <w:pStyle w:val="berschrift2"/>
+        <w:rPr>
+          <w:lang w:val="en-US"/>
+        </w:rPr>
+      </w:pPr>
+      <w:r>
+        <w:rPr>
+          <w:lang w:val="en-US"/>
+        </w:rPr>
+        <w:t>File name</w:t>
       </w:r>
     </w:p>
     <w:p>
       <w:pPr>
-        <w:pStyle w:val="berschrift2"/>
-        <w:rPr>
-          <w:lang w:val="en-US"/>
-        </w:rPr>
-      </w:pPr>
-      <w:r>
-        <w:rPr>
-          <w:lang w:val="en-US"/>
-        </w:rPr>
-        <w:t>Length</w:t>
+        <w:rPr>
+          <w:lang w:val="en-US"/>
+        </w:rPr>
+      </w:pPr>
+      <w:r>
+        <w:rPr>
+          <w:lang w:val="en-US"/>
+        </w:rPr>
+        <w:t>Please name the file as follows:</w:t>
       </w:r>
     </w:p>
     <w:p>
@@ -881,73 +890,55 @@
         <w:rPr>
           <w:lang w:val="en-US"/>
         </w:rPr>
-        <w:t xml:space="preserve">The </w:t>
-      </w:r>
-      <w:r>
-        <w:rPr>
-          <w:lang w:val="en-US"/>
-        </w:rPr>
-        <w:t xml:space="preserve">extended </w:t>
-      </w:r>
-      <w:r>
-        <w:rPr>
-          <w:lang w:val="en-US"/>
-        </w:rPr>
-        <w:t>proposal</w:t>
-      </w:r>
-      <w:r>
-        <w:rPr>
-          <w:lang w:val="en-US"/>
-        </w:rPr>
-        <w:t xml:space="preserve"> should be </w:t>
-      </w:r>
-      <w:r>
-        <w:rPr>
-          <w:lang w:val="en-US"/>
-        </w:rPr>
-        <w:t>5</w:t>
-      </w:r>
-      <w:r>
-        <w:rPr>
-          <w:lang w:val="en-US"/>
-        </w:rPr>
-        <w:t xml:space="preserve"> pages </w:t>
-      </w:r>
-      <w:r>
-        <w:rPr>
-          <w:lang w:val="en-US"/>
-        </w:rPr>
-        <w:t>long</w:t>
-      </w:r>
-      <w:r>
-        <w:rPr>
-          <w:lang w:val="en-US"/>
-        </w:rPr>
-        <w:t>,</w:t>
-      </w:r>
-      <w:r>
-        <w:rPr>
-          <w:lang w:val="en-US"/>
-        </w:rPr>
-        <w:t xml:space="preserve"> excludin</w:t>
-      </w:r>
-      <w:r>
-        <w:rPr>
-          <w:lang w:val="en-US"/>
-        </w:rPr>
-        <w:t>g the references</w:t>
-      </w:r>
-      <w:r>
-        <w:rPr>
-          <w:lang w:val="en-US"/>
-        </w:rPr>
-        <w:t xml:space="preserve"> and the appendix</w:t>
-      </w:r>
-      <w:r>
-        <w:rPr>
-          <w:lang w:val="en-US"/>
-        </w:rPr>
-        <w:t>.</w:t>
+        <w:t xml:space="preserve">WT24 AW - </w:t>
+      </w:r>
+      <w:r>
+        <w:rPr>
+          <w:lang w:val="en-US"/>
+        </w:rPr>
+        <w:t>F</w:t>
+      </w:r>
+      <w:r>
+        <w:rPr>
+          <w:lang w:val="en-US"/>
+        </w:rPr>
+        <w:t xml:space="preserve">irst </w:t>
+      </w:r>
+      <w:r>
+        <w:rPr>
+          <w:lang w:val="en-US"/>
+        </w:rPr>
+        <w:t>N</w:t>
+      </w:r>
+      <w:r>
+        <w:rPr>
+          <w:lang w:val="en-US"/>
+        </w:rPr>
+        <w:t xml:space="preserve">ame </w:t>
+      </w:r>
+      <w:r>
+        <w:rPr>
+          <w:lang w:val="en-US"/>
+        </w:rPr>
+        <w:t>L</w:t>
+      </w:r>
+      <w:r>
+        <w:rPr>
+          <w:lang w:val="en-US"/>
+        </w:rPr>
+        <w:t xml:space="preserve">ast </w:t>
+      </w:r>
+      <w:r>
+        <w:rPr>
+          <w:lang w:val="en-US"/>
+        </w:rPr>
+        <w:t>N</w:t>
+      </w:r>
+      <w:r>
+        <w:rPr>
+          <w:lang w:val="en-US"/>
+        </w:rPr>
+        <w:t>ame - RIP</w:t>
       </w:r>
     </w:p>
     <w:p>
@@ -961,7 +952,7 @@
         <w:rPr>
           <w:lang w:val="en-US"/>
         </w:rPr>
-        <w:t>Header and Footer</w:t>
+        <w:t>Indexes</w:t>
       </w:r>
     </w:p>
     <w:p>
@@ -974,49 +965,7 @@
         <w:rPr>
           <w:lang w:val="en-US"/>
         </w:rPr>
-        <w:t xml:space="preserve">Please modify the header </w:t>
-      </w:r>
-      <w:r>
-        <w:rPr>
-          <w:lang w:val="en-US"/>
-        </w:rPr>
-        <w:t>from page 2 on (</w:t>
-      </w:r>
-      <w:r>
-        <w:rPr>
-          <w:lang w:val="en-US"/>
-        </w:rPr>
-        <w:t>running title</w:t>
-      </w:r>
-      <w:r>
-        <w:rPr>
-          <w:lang w:val="en-US"/>
-        </w:rPr>
-        <w:t xml:space="preserve">) and the footer </w:t>
-      </w:r>
-      <w:r>
-        <w:rPr>
-          <w:lang w:val="en-US"/>
-        </w:rPr>
-        <w:t xml:space="preserve">(page 1 </w:t>
-      </w:r>
-      <w:r>
-        <w:rPr>
-          <w:lang w:val="en-US"/>
-        </w:rPr>
-        <w:t>as well as</w:t>
-      </w:r>
-      <w:r>
-        <w:rPr>
-          <w:lang w:val="en-US"/>
-        </w:rPr>
-        <w:t xml:space="preserve"> page 2 and following) </w:t>
-      </w:r>
-      <w:r>
-        <w:rPr>
-          <w:lang w:val="en-US"/>
-        </w:rPr>
-        <w:t>accordingly.</w:t>
+        <w:t>Tables of contents and lists of figures/tables are not required.</w:t>
       </w:r>
     </w:p>
     <w:p>
@@ -1030,7 +979,7 @@
         <w:rPr>
           <w:lang w:val="en-US"/>
         </w:rPr>
-        <w:t>Sections</w:t>
+        <w:t>Formatting</w:t>
       </w:r>
     </w:p>
     <w:p>
@@ -1043,67 +992,19 @@
         <w:rPr>
           <w:lang w:val="en-US"/>
         </w:rPr>
-        <w:t xml:space="preserve">Use the title style for your working title, </w:t>
-      </w:r>
-      <w:r>
-        <w:rPr>
-          <w:lang w:val="en-US"/>
-        </w:rPr>
-        <w:t xml:space="preserve">the </w:t>
-      </w:r>
-      <w:r>
-        <w:rPr>
-          <w:lang w:val="en-US"/>
-        </w:rPr>
-        <w:t>h</w:t>
-      </w:r>
-      <w:r>
-        <w:rPr>
-          <w:lang w:val="en-US"/>
-        </w:rPr>
-        <w:t xml:space="preserve">eading </w:t>
-      </w:r>
-      <w:r>
-        <w:rPr>
-          <w:lang w:val="en-US"/>
-        </w:rPr>
-        <w:t>s</w:t>
-      </w:r>
-      <w:r>
-        <w:rPr>
-          <w:lang w:val="en-US"/>
-        </w:rPr>
-        <w:t xml:space="preserve">tyles for sections, </w:t>
-      </w:r>
-      <w:r>
-        <w:rPr>
-          <w:lang w:val="en-US"/>
-        </w:rPr>
-        <w:t xml:space="preserve">and </w:t>
-      </w:r>
-      <w:r>
-        <w:rPr>
-          <w:lang w:val="en-US"/>
-        </w:rPr>
-        <w:t>subsections</w:t>
-      </w:r>
-      <w:r>
-        <w:rPr>
-          <w:lang w:val="en-US"/>
-        </w:rPr>
-        <w:t xml:space="preserve">. </w:t>
-      </w:r>
-      <w:r>
-        <w:rPr>
-          <w:lang w:val="en-US"/>
-        </w:rPr>
-        <w:br/>
-      </w:r>
-      <w:r>
-        <w:rPr>
-          <w:lang w:val="en-US"/>
-        </w:rPr>
-        <w:t>Please do not go any further into another layer/level.</w:t>
+        <w:t xml:space="preserve">You should format your paper exactly like this document. </w:t>
+      </w:r>
+      <w:r>
+        <w:rPr>
+          <w:lang w:val="en-US"/>
+        </w:rPr>
+        <w:t xml:space="preserve">The template file contains specially formatted styles that are designed to reduce the work in formatting your </w:t>
+      </w:r>
+      <w:r>
+        <w:rPr>
+          <w:lang w:val="en-US"/>
+        </w:rPr>
+        <w:t>paper and increase comparability.</w:t>
       </w:r>
     </w:p>
     <w:p>
@@ -1117,6 +1018,256 @@
         <w:rPr>
           <w:lang w:val="en-US"/>
         </w:rPr>
+        <w:t>Length</w:t>
+      </w:r>
+    </w:p>
+    <w:p>
+      <w:pPr>
+        <w:rPr>
+          <w:lang w:val="en-US"/>
+        </w:rPr>
+      </w:pPr>
+      <w:r>
+        <w:rPr>
+          <w:lang w:val="en-US"/>
+        </w:rPr>
+        <w:t xml:space="preserve">The </w:t>
+      </w:r>
+      <w:r>
+        <w:rPr>
+          <w:lang w:val="en-US"/>
+        </w:rPr>
+        <w:t xml:space="preserve">extended </w:t>
+      </w:r>
+      <w:r>
+        <w:rPr>
+          <w:lang w:val="en-US"/>
+        </w:rPr>
+        <w:t>proposal</w:t>
+      </w:r>
+      <w:r>
+        <w:rPr>
+          <w:lang w:val="en-US"/>
+        </w:rPr>
+        <w:t xml:space="preserve"> should be </w:t>
+      </w:r>
+      <w:r>
+        <w:rPr>
+          <w:lang w:val="en-US"/>
+        </w:rPr>
+        <w:t>5</w:t>
+      </w:r>
+      <w:r>
+        <w:rPr>
+          <w:lang w:val="en-US"/>
+        </w:rPr>
+        <w:t xml:space="preserve"> pages </w:t>
+      </w:r>
+      <w:r>
+        <w:rPr>
+          <w:lang w:val="en-US"/>
+        </w:rPr>
+        <w:t>long</w:t>
+      </w:r>
+      <w:r>
+        <w:rPr>
+          <w:lang w:val="en-US"/>
+        </w:rPr>
+        <w:t>,</w:t>
+      </w:r>
+      <w:r>
+        <w:rPr>
+          <w:lang w:val="en-US"/>
+        </w:rPr>
+        <w:t xml:space="preserve"> excludin</w:t>
+      </w:r>
+      <w:r>
+        <w:rPr>
+          <w:lang w:val="en-US"/>
+        </w:rPr>
+        <w:t>g the references</w:t>
+      </w:r>
+      <w:r>
+        <w:rPr>
+          <w:lang w:val="en-US"/>
+        </w:rPr>
+        <w:t xml:space="preserve"> and the appendix</w:t>
+      </w:r>
+      <w:r>
+        <w:rPr>
+          <w:lang w:val="en-US"/>
+        </w:rPr>
+        <w:t>.</w:t>
+      </w:r>
+    </w:p>
+    <w:p>
+      <w:pPr>
+        <w:pStyle w:val="berschrift2"/>
+        <w:rPr>
+          <w:lang w:val="en-US"/>
+        </w:rPr>
+      </w:pPr>
+      <w:r>
+        <w:rPr>
+          <w:lang w:val="en-US"/>
+        </w:rPr>
+        <w:t>Header and Footer</w:t>
+      </w:r>
+    </w:p>
+    <w:p>
+      <w:pPr>
+        <w:rPr>
+          <w:lang w:val="en-US"/>
+        </w:rPr>
+      </w:pPr>
+      <w:r>
+        <w:rPr>
+          <w:lang w:val="en-US"/>
+        </w:rPr>
+        <w:t xml:space="preserve">Please modify the header </w:t>
+      </w:r>
+      <w:r>
+        <w:rPr>
+          <w:lang w:val="en-US"/>
+        </w:rPr>
+        <w:t>from page 2 on (</w:t>
+      </w:r>
+      <w:r>
+        <w:rPr>
+          <w:lang w:val="en-US"/>
+        </w:rPr>
+        <w:t>running title</w:t>
+      </w:r>
+      <w:r>
+        <w:rPr>
+          <w:lang w:val="en-US"/>
+        </w:rPr>
+        <w:t xml:space="preserve">) and the footer </w:t>
+      </w:r>
+      <w:r>
+        <w:rPr>
+          <w:lang w:val="en-US"/>
+        </w:rPr>
+        <w:t xml:space="preserve">(page 1 </w:t>
+      </w:r>
+      <w:r>
+        <w:rPr>
+          <w:lang w:val="en-US"/>
+        </w:rPr>
+        <w:t>as well as</w:t>
+      </w:r>
+      <w:r>
+        <w:rPr>
+          <w:lang w:val="en-US"/>
+        </w:rPr>
+        <w:t xml:space="preserve"> page 2 and following) </w:t>
+      </w:r>
+      <w:r>
+        <w:rPr>
+          <w:lang w:val="en-US"/>
+        </w:rPr>
+        <w:t>accordingly.</w:t>
+      </w:r>
+    </w:p>
+    <w:p>
+      <w:pPr>
+        <w:pStyle w:val="berschrift2"/>
+        <w:rPr>
+          <w:lang w:val="en-US"/>
+        </w:rPr>
+      </w:pPr>
+      <w:r>
+        <w:rPr>
+          <w:lang w:val="en-US"/>
+        </w:rPr>
+        <w:t>Sections</w:t>
+      </w:r>
+    </w:p>
+    <w:p>
+      <w:pPr>
+        <w:rPr>
+          <w:lang w:val="en-US"/>
+        </w:rPr>
+      </w:pPr>
+      <w:r>
+        <w:rPr>
+          <w:lang w:val="en-US"/>
+        </w:rPr>
+        <w:t xml:space="preserve">Use the title style for your working title, </w:t>
+      </w:r>
+      <w:r>
+        <w:rPr>
+          <w:lang w:val="en-US"/>
+        </w:rPr>
+        <w:t xml:space="preserve">the </w:t>
+      </w:r>
+      <w:r>
+        <w:rPr>
+          <w:lang w:val="en-US"/>
+        </w:rPr>
+        <w:t>h</w:t>
+      </w:r>
+      <w:r>
+        <w:rPr>
+          <w:lang w:val="en-US"/>
+        </w:rPr>
+        <w:t xml:space="preserve">eading </w:t>
+      </w:r>
+      <w:r>
+        <w:rPr>
+          <w:lang w:val="en-US"/>
+        </w:rPr>
+        <w:t>s</w:t>
+      </w:r>
+      <w:r>
+        <w:rPr>
+          <w:lang w:val="en-US"/>
+        </w:rPr>
+        <w:t xml:space="preserve">tyles for sections, </w:t>
+      </w:r>
+      <w:r>
+        <w:rPr>
+          <w:lang w:val="en-US"/>
+        </w:rPr>
+        <w:t xml:space="preserve">and </w:t>
+      </w:r>
+      <w:r>
+        <w:rPr>
+          <w:lang w:val="en-US"/>
+        </w:rPr>
+        <w:t>subsections</w:t>
+      </w:r>
+      <w:r>
+        <w:rPr>
+          <w:lang w:val="en-US"/>
+        </w:rPr>
+        <w:t xml:space="preserve">. </w:t>
+      </w:r>
+      <w:r>
+        <w:rPr>
+          <w:lang w:val="en-US"/>
+        </w:rPr>
+        <w:br/>
+      </w:r>
+      <w:r>
+        <w:rPr>
+          <w:lang w:val="en-US"/>
+        </w:rPr>
+        <w:t>Please do not go any further into another layer/level.</w:t>
+      </w:r>
+    </w:p>
+    <w:p>
+      <w:pPr>
+        <w:pStyle w:val="berschrift2"/>
+        <w:rPr>
+          <w:lang w:val="en-US"/>
+        </w:rPr>
+      </w:pPr>
+      <w:r>
+        <w:rPr>
+          <w:lang w:val="en-US"/>
+        </w:rPr>
+        <w:lastRenderedPageBreak/>
         <w:t>Figures</w:t>
       </w:r>
     </w:p>
@@ -1195,7 +1346,6 @@
         <w:rPr>
           <w:lang w:val="en-US"/>
         </w:rPr>
-        <w:lastRenderedPageBreak/>
         <w:t>Figure 1.  Model</w:t>
       </w:r>
     </w:p>
@@ -1738,6 +1888,7 @@
         <w:rPr>
           <w:lang w:val="en-US"/>
         </w:rPr>
+        <w:lastRenderedPageBreak/>
         <w:t>References</w:t>
       </w:r>
     </w:p>
@@ -1753,7 +1904,39 @@
           <w:shd w:val="clear" w:color="auto" w:fill="FFFFFF"/>
           <w:lang w:val="en-US" w:eastAsia="de-DE"/>
         </w:rPr>
-        <w:t>Haki, Kazem; Beese, Jannis; Aier, Stephan; and Winter, Robert. 2020. "The Evolution of Information Systems Architecture: An Agent-Based Simulation Model," </w:t>
+        <w:t xml:space="preserve">Haki, Kazem; Beese, </w:t>
+      </w:r>
+      <w:proofErr w:type="spellStart"/>
+      <w:r>
+        <w:rPr>
+          <w:shd w:val="clear" w:color="auto" w:fill="FFFFFF"/>
+          <w:lang w:val="en-US" w:eastAsia="de-DE"/>
+        </w:rPr>
+        <w:t>Jannis</w:t>
+      </w:r>
+      <w:proofErr w:type="spellEnd"/>
+      <w:r>
+        <w:rPr>
+          <w:shd w:val="clear" w:color="auto" w:fill="FFFFFF"/>
+          <w:lang w:val="en-US" w:eastAsia="de-DE"/>
+        </w:rPr>
+        <w:t xml:space="preserve">; </w:t>
+      </w:r>
+      <w:proofErr w:type="spellStart"/>
+      <w:r>
+        <w:rPr>
+          <w:shd w:val="clear" w:color="auto" w:fill="FFFFFF"/>
+          <w:lang w:val="en-US" w:eastAsia="de-DE"/>
+        </w:rPr>
+        <w:t>Aier</w:t>
+      </w:r>
+      <w:proofErr w:type="spellEnd"/>
+      <w:r>
+        <w:rPr>
+          <w:shd w:val="clear" w:color="auto" w:fill="FFFFFF"/>
+          <w:lang w:val="en-US" w:eastAsia="de-DE"/>
+        </w:rPr>
+        <w:t>, Stephan; and Winter, Robert. 2020. "The Evolution of Information Systems Architecture: An Agent-Based Simulation Model," </w:t>
       </w:r>
       <w:r>
         <w:rPr>
@@ -1831,8 +2014,37 @@
           <w:shd w:val="clear" w:color="auto" w:fill="FFFFFF"/>
           <w:lang w:val="en-US" w:eastAsia="de-DE"/>
         </w:rPr>
-        <w:lastRenderedPageBreak/>
-        <w:t>Appendix: Declaration on the use of GenAI tools</w:t>
+        <w:t>Appendix</w:t>
+      </w:r>
+      <w:r>
+        <w:rPr>
+          <w:shd w:val="clear" w:color="auto" w:fill="FFFFFF"/>
+          <w:lang w:val="en-US" w:eastAsia="de-DE"/>
+        </w:rPr>
+        <w:t xml:space="preserve"> B</w:t>
+      </w:r>
+      <w:r>
+        <w:rPr>
+          <w:shd w:val="clear" w:color="auto" w:fill="FFFFFF"/>
+          <w:lang w:val="en-US" w:eastAsia="de-DE"/>
+        </w:rPr>
+        <w:t xml:space="preserve">: Declaration on the use of </w:t>
+      </w:r>
+      <w:proofErr w:type="spellStart"/>
+      <w:r>
+        <w:rPr>
+          <w:shd w:val="clear" w:color="auto" w:fill="FFFFFF"/>
+          <w:lang w:val="en-US" w:eastAsia="de-DE"/>
+        </w:rPr>
+        <w:t>GenAI</w:t>
+      </w:r>
+      <w:proofErr w:type="spellEnd"/>
+      <w:r>
+        <w:rPr>
+          <w:shd w:val="clear" w:color="auto" w:fill="FFFFFF"/>
+          <w:lang w:val="en-US" w:eastAsia="de-DE"/>
+        </w:rPr>
+        <w:t xml:space="preserve"> tools</w:t>
       </w:r>
     </w:p>
     <w:p>
@@ -1876,13 +2088,29 @@
           <w:color w:val="BFBFBF" w:themeColor="background1" w:themeShade="BF"/>
           <w:lang w:val="en-US" w:eastAsia="de-DE"/>
         </w:rPr>
-        <w:t xml:space="preserve">used GenAI </w:t>
-      </w:r>
+        <w:t xml:space="preserve">used </w:t>
+      </w:r>
+      <w:proofErr w:type="spellStart"/>
       <w:r>
         <w:rPr>
           <w:color w:val="BFBFBF" w:themeColor="background1" w:themeShade="BF"/>
           <w:lang w:val="en-US" w:eastAsia="de-DE"/>
         </w:rPr>
+        <w:t>GenAI</w:t>
+      </w:r>
+      <w:proofErr w:type="spellEnd"/>
+      <w:r>
+        <w:rPr>
+          <w:color w:val="BFBFBF" w:themeColor="background1" w:themeShade="BF"/>
+          <w:lang w:val="en-US" w:eastAsia="de-DE"/>
+        </w:rPr>
+        <w:t xml:space="preserve"> </w:t>
+      </w:r>
+      <w:r>
+        <w:rPr>
+          <w:color w:val="BFBFBF" w:themeColor="background1" w:themeShade="BF"/>
+          <w:lang w:val="en-US" w:eastAsia="de-DE"/>
+        </w:rPr>
         <w:t>keep the following sentence and delete the rest of the text.]</w:t>
       </w:r>
     </w:p>
@@ -1896,7 +2124,21 @@
         <w:rPr>
           <w:lang w:val="en-US" w:eastAsia="de-DE"/>
         </w:rPr>
-        <w:t>In the preparation of this paper, I have not used systems based on generative artificial intelligence (GenAI).</w:t>
+        <w:t>In the preparation of this paper, I have not used systems based on generative artificial intelligence (</w:t>
+      </w:r>
+      <w:proofErr w:type="spellStart"/>
+      <w:r>
+        <w:rPr>
+          <w:lang w:val="en-US" w:eastAsia="de-DE"/>
+        </w:rPr>
+        <w:t>GenAI</w:t>
+      </w:r>
+      <w:proofErr w:type="spellEnd"/>
+      <w:r>
+        <w:rPr>
+          <w:lang w:val="en-US" w:eastAsia="de-DE"/>
+        </w:rPr>
+        <w:t>).</w:t>
       </w:r>
     </w:p>
     <w:p>
@@ -1918,13 +2160,29 @@
           <w:color w:val="BFBFBF" w:themeColor="background1" w:themeShade="BF"/>
           <w:lang w:val="en-US" w:eastAsia="de-DE"/>
         </w:rPr>
-        <w:t>If you have used GenAI complete the following declaration</w:t>
-      </w:r>
+        <w:t xml:space="preserve">If you have used </w:t>
+      </w:r>
+      <w:proofErr w:type="spellStart"/>
       <w:r>
         <w:rPr>
           <w:color w:val="BFBFBF" w:themeColor="background1" w:themeShade="BF"/>
           <w:lang w:val="en-US" w:eastAsia="de-DE"/>
         </w:rPr>
+        <w:t>GenAI</w:t>
+      </w:r>
+      <w:proofErr w:type="spellEnd"/>
+      <w:r>
+        <w:rPr>
+          <w:color w:val="BFBFBF" w:themeColor="background1" w:themeShade="BF"/>
+          <w:lang w:val="en-US" w:eastAsia="de-DE"/>
+        </w:rPr>
+        <w:t xml:space="preserve"> complete the following declaration</w:t>
+      </w:r>
+      <w:r>
+        <w:rPr>
+          <w:color w:val="BFBFBF" w:themeColor="background1" w:themeShade="BF"/>
+          <w:lang w:val="en-US" w:eastAsia="de-DE"/>
+        </w:rPr>
         <w:t>.]</w:t>
       </w:r>
     </w:p>
@@ -1938,7 +2196,21 @@
         <w:rPr>
           <w:lang w:val="en-US" w:eastAsia="de-DE"/>
         </w:rPr>
-        <w:t>In the preparation of this paper, I have used following tools based on generative artificial intelligence (GenAI):</w:t>
+        <w:t>In the preparation of this paper, I have used following tools based on generative artificial intelligence (</w:t>
+      </w:r>
+      <w:proofErr w:type="spellStart"/>
+      <w:r>
+        <w:rPr>
+          <w:lang w:val="en-US" w:eastAsia="de-DE"/>
+        </w:rPr>
+        <w:t>GenAI</w:t>
+      </w:r>
+      <w:proofErr w:type="spellEnd"/>
+      <w:r>
+        <w:rPr>
+          <w:lang w:val="en-US" w:eastAsia="de-DE"/>
+        </w:rPr>
+        <w:t>):</w:t>
       </w:r>
     </w:p>
     <w:p>
@@ -1970,12 +2242,14 @@
           <w:lang w:val="en-US" w:eastAsia="de-DE"/>
         </w:rPr>
       </w:pPr>
+      <w:proofErr w:type="spellStart"/>
       <w:r>
         <w:rPr>
           <w:lang w:val="en-US" w:eastAsia="de-DE"/>
         </w:rPr>
         <w:t>DeeplWrite</w:t>
       </w:r>
+      <w:proofErr w:type="spellEnd"/>
     </w:p>
     <w:p>
       <w:pPr>
@@ -2038,7 +2312,23 @@
           <w:color w:val="000000" w:themeColor="text1"/>
           <w:lang w:val="en-US" w:eastAsia="de-DE"/>
         </w:rPr>
-        <w:t>I have labeled the content taken from the GenAI tools listed above with my details in the table below</w:t>
+        <w:t xml:space="preserve">I have labeled the content taken from the </w:t>
+      </w:r>
+      <w:proofErr w:type="spellStart"/>
+      <w:r>
+        <w:rPr>
+          <w:color w:val="000000" w:themeColor="text1"/>
+          <w:lang w:val="en-US" w:eastAsia="de-DE"/>
+        </w:rPr>
+        <w:t>GenAI</w:t>
+      </w:r>
+      <w:proofErr w:type="spellEnd"/>
+      <w:r>
+        <w:rPr>
+          <w:color w:val="000000" w:themeColor="text1"/>
+          <w:lang w:val="en-US" w:eastAsia="de-DE"/>
+        </w:rPr>
+        <w:t xml:space="preserve"> tools listed above with my details in the table below</w:t>
       </w:r>
       <w:r>
         <w:rPr>
@@ -2065,7 +2355,23 @@
           <w:color w:val="000000" w:themeColor="text1"/>
           <w:lang w:val="en-US" w:eastAsia="de-DE"/>
         </w:rPr>
-        <w:t>I have verified that the content generated by the above-mentioned GenAI tools and ad</w:t>
+        <w:t xml:space="preserve">I have verified that the content generated by the above-mentioned </w:t>
+      </w:r>
+      <w:proofErr w:type="spellStart"/>
+      <w:r>
+        <w:rPr>
+          <w:color w:val="000000" w:themeColor="text1"/>
+          <w:lang w:val="en-US" w:eastAsia="de-DE"/>
+        </w:rPr>
+        <w:t>GenAI</w:t>
+      </w:r>
+      <w:proofErr w:type="spellEnd"/>
+      <w:r>
+        <w:rPr>
+          <w:color w:val="000000" w:themeColor="text1"/>
+          <w:lang w:val="en-US" w:eastAsia="de-DE"/>
+        </w:rPr>
+        <w:t xml:space="preserve"> tools and ad</w:t>
       </w:r>
       <w:r>
         <w:rPr>
@@ -2149,6 +2455,35 @@
           <w:lang w:val="en-US" w:eastAsia="de-DE"/>
         </w:rPr>
         <w:t>I have used the above-mentioned AI systems as indicated below.</w:t>
+      </w:r>
+    </w:p>
+    <w:p>
+      <w:pPr>
+        <w:rPr>
+          <w:color w:val="BFBFBF" w:themeColor="background1" w:themeShade="BF"/>
+          <w:lang w:val="en-US" w:eastAsia="de-DE"/>
+        </w:rPr>
+      </w:pPr>
+      <w:r>
+        <w:rPr>
+          <w:color w:val="BFBFBF" w:themeColor="background1" w:themeShade="BF"/>
+          <w:lang w:val="en-US" w:eastAsia="de-DE"/>
+        </w:rPr>
+        <w:t>[</w:t>
+      </w:r>
+      <w:r>
+        <w:rPr>
+          <w:color w:val="BFBFBF" w:themeColor="background1" w:themeShade="BF"/>
+          <w:lang w:val="en-US" w:eastAsia="de-DE"/>
+        </w:rPr>
+        <w:t>Name and describe the use cases, modify the table accordingly</w:t>
+      </w:r>
+      <w:r>
+        <w:rPr>
+          <w:color w:val="BFBFBF" w:themeColor="background1" w:themeShade="BF"/>
+          <w:lang w:val="en-US" w:eastAsia="de-DE"/>
+        </w:rPr>
+        <w:t>]</w:t>
       </w:r>
     </w:p>
     <w:tbl>
@@ -2244,6 +2579,7 @@
                 <w:color w:val="000000" w:themeColor="text1"/>
                 <w:lang w:val="en-US" w:eastAsia="de-DE"/>
               </w:rPr>
+              <w:lastRenderedPageBreak/>
               <w:t>Development and conception of the research project</w:t>
             </w:r>
           </w:p>

--- a/docs/lectures/AW/24WT/assignment/assets/AW_RIP-Paper_Template.docx
+++ b/docs/lectures/AW/24WT/assignment/assets/AW_RIP-Paper_Template.docx
@@ -1,6 +1,6 @@
 
 <file path=word/document.xml><?xml version="1.0" encoding="utf-8"?>
-<w:document xmlns:wpc="http://schemas.microsoft.com/office/word/2010/wordprocessingCanvas" xmlns:cx="http://schemas.microsoft.com/office/drawing/2014/chartex" xmlns:cx1="http://schemas.microsoft.com/office/drawing/2015/9/8/chartex" xmlns:cx2="http://schemas.microsoft.com/office/drawing/2015/10/21/chartex" xmlns:cx3="http://schemas.microsoft.com/office/drawing/2016/5/9/chartex" xmlns:cx4="http://schemas.microsoft.com/office/drawing/2016/5/10/chartex" xmlns:cx5="http://schemas.microsoft.com/office/drawing/2016/5/11/chartex" xmlns:cx6="http://schemas.microsoft.com/office/drawing/2016/5/12/chartex" xmlns:cx7="http://schemas.microsoft.com/office/drawing/2016/5/13/chartex" xmlns:cx8="http://schemas.microsoft.com/office/drawing/2016/5/14/chartex" xmlns:mc="http://schemas.openxmlformats.org/markup-compatibility/2006" xmlns:aink="http://schemas.microsoft.com/office/drawing/2016/ink" xmlns:am3d="http://schemas.microsoft.com/office/drawing/2017/model3d" xmlns:o="urn:schemas-microsoft-com:office:office" xmlns:oel="http://schemas.microsoft.com/office/2019/extlst" xmlns:r="http://schemas.openxmlformats.org/officeDocument/2006/relationships" xmlns:m="http://schemas.openxmlformats.org/officeDocument/2006/math" xmlns:v="urn:schemas-microsoft-com:vml" xmlns:wp14="http://schemas.microsoft.com/office/word/2010/wordprocessingDrawing" xmlns:wp="http://schemas.openxmlformats.org/drawingml/2006/wordprocessingDrawing" xmlns:w10="urn:schemas-microsoft-com:office:word" xmlns:w="http://schemas.openxmlformats.org/wordprocessingml/2006/main" xmlns:w14="http://schemas.microsoft.com/office/word/2010/wordml" xmlns:w15="http://schemas.microsoft.com/office/word/2012/wordml" xmlns:w16cex="http://schemas.microsoft.com/office/word/2018/wordml/cex" xmlns:w16cid="http://schemas.microsoft.com/office/word/2016/wordml/cid" xmlns:w16="http://schemas.microsoft.com/office/word/2018/wordml" xmlns:w16du="http://schemas.microsoft.com/office/word/2023/wordml/word16du" xmlns:w16sdtdh="http://schemas.microsoft.com/office/word/2020/wordml/sdtdatahash" xmlns:w16se="http://schemas.microsoft.com/office/word/2015/wordml/symex" xmlns:wpg="http://schemas.microsoft.com/office/word/2010/wordprocessingGroup" xmlns:wpi="http://schemas.microsoft.com/office/word/2010/wordprocessingInk" xmlns:wne="http://schemas.microsoft.com/office/word/2006/wordml" xmlns:wps="http://schemas.microsoft.com/office/word/2010/wordprocessingShape" mc:Ignorable="w14 w15 w16se w16cid w16 w16cex w16sdtdh w16du wp14">
+<w:document xmlns:wpc="http://schemas.microsoft.com/office/word/2010/wordprocessingCanvas" xmlns:cx="http://schemas.microsoft.com/office/drawing/2014/chartex" xmlns:cx1="http://schemas.microsoft.com/office/drawing/2015/9/8/chartex" xmlns:cx2="http://schemas.microsoft.com/office/drawing/2015/10/21/chartex" xmlns:cx3="http://schemas.microsoft.com/office/drawing/2016/5/9/chartex" xmlns:cx4="http://schemas.microsoft.com/office/drawing/2016/5/10/chartex" xmlns:cx5="http://schemas.microsoft.com/office/drawing/2016/5/11/chartex" xmlns:cx6="http://schemas.microsoft.com/office/drawing/2016/5/12/chartex" xmlns:cx7="http://schemas.microsoft.com/office/drawing/2016/5/13/chartex" xmlns:cx8="http://schemas.microsoft.com/office/drawing/2016/5/14/chartex" xmlns:mc="http://schemas.openxmlformats.org/markup-compatibility/2006" xmlns:aink="http://schemas.microsoft.com/office/drawing/2016/ink" xmlns:am3d="http://schemas.microsoft.com/office/drawing/2017/model3d" xmlns:o="urn:schemas-microsoft-com:office:office" xmlns:oel="http://schemas.microsoft.com/office/2019/extlst" xmlns:r="http://schemas.openxmlformats.org/officeDocument/2006/relationships" xmlns:m="http://schemas.openxmlformats.org/officeDocument/2006/math" xmlns:v="urn:schemas-microsoft-com:vml" xmlns:wp14="http://schemas.microsoft.com/office/word/2010/wordprocessingDrawing" xmlns:wp="http://schemas.openxmlformats.org/drawingml/2006/wordprocessingDrawing" xmlns:w10="urn:schemas-microsoft-com:office:word" xmlns:w="http://schemas.openxmlformats.org/wordprocessingml/2006/main" xmlns:w14="http://schemas.microsoft.com/office/word/2010/wordml" xmlns:w15="http://schemas.microsoft.com/office/word/2012/wordml" xmlns:w16cex="http://schemas.microsoft.com/office/word/2018/wordml/cex" xmlns:w16cid="http://schemas.microsoft.com/office/word/2016/wordml/cid" xmlns:w16="http://schemas.microsoft.com/office/word/2018/wordml" xmlns:w16du="http://schemas.microsoft.com/office/word/2023/wordml/word16du" xmlns:w16sdtdh="http://schemas.microsoft.com/office/word/2020/wordml/sdtdatahash" xmlns:w16sdtfl="http://schemas.microsoft.com/office/word/2024/wordml/sdtformatlock" xmlns:w16se="http://schemas.microsoft.com/office/word/2015/wordml/symex" xmlns:wpg="http://schemas.microsoft.com/office/word/2010/wordprocessingGroup" xmlns:wpi="http://schemas.microsoft.com/office/word/2010/wordprocessingInk" xmlns:wne="http://schemas.microsoft.com/office/word/2006/wordml" xmlns:wps="http://schemas.microsoft.com/office/word/2010/wordprocessingShape" mc:Ignorable="w14 w15 w16se w16cid w16 w16cex w16sdtdh w16sdtfl w16du wp14">
   <w:body>
     <w:p>
       <w:pPr>
@@ -1904,23 +1904,7 @@
           <w:shd w:val="clear" w:color="auto" w:fill="FFFFFF"/>
           <w:lang w:val="en-US" w:eastAsia="de-DE"/>
         </w:rPr>
-        <w:t xml:space="preserve">Haki, Kazem; Beese, </w:t>
-      </w:r>
-      <w:proofErr w:type="spellStart"/>
-      <w:r>
-        <w:rPr>
-          <w:shd w:val="clear" w:color="auto" w:fill="FFFFFF"/>
-          <w:lang w:val="en-US" w:eastAsia="de-DE"/>
-        </w:rPr>
-        <w:t>Jannis</w:t>
-      </w:r>
-      <w:proofErr w:type="spellEnd"/>
-      <w:r>
-        <w:rPr>
-          <w:shd w:val="clear" w:color="auto" w:fill="FFFFFF"/>
-          <w:lang w:val="en-US" w:eastAsia="de-DE"/>
-        </w:rPr>
-        <w:t xml:space="preserve">; </w:t>
+        <w:t xml:space="preserve">Haki, Kazem; Beese, Jannis; </w:t>
       </w:r>
       <w:proofErr w:type="spellStart"/>
       <w:r>
@@ -2028,23 +2012,7 @@
           <w:shd w:val="clear" w:color="auto" w:fill="FFFFFF"/>
           <w:lang w:val="en-US" w:eastAsia="de-DE"/>
         </w:rPr>
-        <w:t xml:space="preserve">: Declaration on the use of </w:t>
-      </w:r>
-      <w:proofErr w:type="spellStart"/>
-      <w:r>
-        <w:rPr>
-          <w:shd w:val="clear" w:color="auto" w:fill="FFFFFF"/>
-          <w:lang w:val="en-US" w:eastAsia="de-DE"/>
-        </w:rPr>
-        <w:t>GenAI</w:t>
-      </w:r>
-      <w:proofErr w:type="spellEnd"/>
-      <w:r>
-        <w:rPr>
-          <w:shd w:val="clear" w:color="auto" w:fill="FFFFFF"/>
-          <w:lang w:val="en-US" w:eastAsia="de-DE"/>
-        </w:rPr>
-        <w:t xml:space="preserve"> tools</w:t>
+        <w:t>: Declaration on the use of GenAI tools</w:t>
       </w:r>
     </w:p>
     <w:p>
@@ -2088,30 +2056,56 @@
           <w:color w:val="BFBFBF" w:themeColor="background1" w:themeShade="BF"/>
           <w:lang w:val="en-US" w:eastAsia="de-DE"/>
         </w:rPr>
-        <w:t xml:space="preserve">used </w:t>
-      </w:r>
-      <w:proofErr w:type="spellStart"/>
+        <w:t xml:space="preserve">used GenAI </w:t>
+      </w:r>
       <w:r>
         <w:rPr>
           <w:color w:val="BFBFBF" w:themeColor="background1" w:themeShade="BF"/>
           <w:lang w:val="en-US" w:eastAsia="de-DE"/>
         </w:rPr>
-        <w:t>GenAI</w:t>
-      </w:r>
-      <w:proofErr w:type="spellEnd"/>
-      <w:r>
+        <w:t>keep the following sentence and delete the rest of the text.]</w:t>
+      </w:r>
+    </w:p>
+    <w:p>
+      <w:pPr>
+        <w:rPr>
+          <w:lang w:val="en-US" w:eastAsia="de-DE"/>
+        </w:rPr>
+      </w:pPr>
+      <w:r>
+        <w:rPr>
+          <w:lang w:val="en-US" w:eastAsia="de-DE"/>
+        </w:rPr>
+        <w:t>In the preparation of this paper, I have not used systems based on generative artificial intelligence (GenAI).</w:t>
+      </w:r>
+    </w:p>
+    <w:p>
+      <w:pPr>
         <w:rPr>
           <w:color w:val="BFBFBF" w:themeColor="background1" w:themeShade="BF"/>
           <w:lang w:val="en-US" w:eastAsia="de-DE"/>
         </w:rPr>
-        <w:t xml:space="preserve"> </w:t>
-      </w:r>
+      </w:pPr>
       <w:r>
         <w:rPr>
           <w:color w:val="BFBFBF" w:themeColor="background1" w:themeShade="BF"/>
           <w:lang w:val="en-US" w:eastAsia="de-DE"/>
         </w:rPr>
-        <w:t>keep the following sentence and delete the rest of the text.]</w:t>
+        <w:t>[</w:t>
+      </w:r>
+      <w:r>
+        <w:rPr>
+          <w:color w:val="BFBFBF" w:themeColor="background1" w:themeShade="BF"/>
+          <w:lang w:val="en-US" w:eastAsia="de-DE"/>
+        </w:rPr>
+        <w:t>If you have used GenAI complete the following declaration</w:t>
+      </w:r>
+      <w:r>
+        <w:rPr>
+          <w:color w:val="BFBFBF" w:themeColor="background1" w:themeShade="BF"/>
+          <w:lang w:val="en-US" w:eastAsia="de-DE"/>
+        </w:rPr>
+        <w:t>.]</w:t>
       </w:r>
     </w:p>
     <w:p>
@@ -2124,93 +2118,7 @@
         <w:rPr>
           <w:lang w:val="en-US" w:eastAsia="de-DE"/>
         </w:rPr>
-        <w:t>In the preparation of this paper, I have not used systems based on generative artificial intelligence (</w:t>
-      </w:r>
-      <w:proofErr w:type="spellStart"/>
-      <w:r>
-        <w:rPr>
-          <w:lang w:val="en-US" w:eastAsia="de-DE"/>
-        </w:rPr>
-        <w:t>GenAI</w:t>
-      </w:r>
-      <w:proofErr w:type="spellEnd"/>
-      <w:r>
-        <w:rPr>
-          <w:lang w:val="en-US" w:eastAsia="de-DE"/>
-        </w:rPr>
-        <w:t>).</w:t>
-      </w:r>
-    </w:p>
-    <w:p>
-      <w:pPr>
-        <w:rPr>
-          <w:color w:val="BFBFBF" w:themeColor="background1" w:themeShade="BF"/>
-          <w:lang w:val="en-US" w:eastAsia="de-DE"/>
-        </w:rPr>
-      </w:pPr>
-      <w:r>
-        <w:rPr>
-          <w:color w:val="BFBFBF" w:themeColor="background1" w:themeShade="BF"/>
-          <w:lang w:val="en-US" w:eastAsia="de-DE"/>
-        </w:rPr>
-        <w:t>[</w:t>
-      </w:r>
-      <w:r>
-        <w:rPr>
-          <w:color w:val="BFBFBF" w:themeColor="background1" w:themeShade="BF"/>
-          <w:lang w:val="en-US" w:eastAsia="de-DE"/>
-        </w:rPr>
-        <w:t xml:space="preserve">If you have used </w:t>
-      </w:r>
-      <w:proofErr w:type="spellStart"/>
-      <w:r>
-        <w:rPr>
-          <w:color w:val="BFBFBF" w:themeColor="background1" w:themeShade="BF"/>
-          <w:lang w:val="en-US" w:eastAsia="de-DE"/>
-        </w:rPr>
-        <w:t>GenAI</w:t>
-      </w:r>
-      <w:proofErr w:type="spellEnd"/>
-      <w:r>
-        <w:rPr>
-          <w:color w:val="BFBFBF" w:themeColor="background1" w:themeShade="BF"/>
-          <w:lang w:val="en-US" w:eastAsia="de-DE"/>
-        </w:rPr>
-        <w:t xml:space="preserve"> complete the following declaration</w:t>
-      </w:r>
-      <w:r>
-        <w:rPr>
-          <w:color w:val="BFBFBF" w:themeColor="background1" w:themeShade="BF"/>
-          <w:lang w:val="en-US" w:eastAsia="de-DE"/>
-        </w:rPr>
-        <w:t>.]</w:t>
-      </w:r>
-    </w:p>
-    <w:p>
-      <w:pPr>
-        <w:rPr>
-          <w:lang w:val="en-US" w:eastAsia="de-DE"/>
-        </w:rPr>
-      </w:pPr>
-      <w:r>
-        <w:rPr>
-          <w:lang w:val="en-US" w:eastAsia="de-DE"/>
-        </w:rPr>
-        <w:t>In the preparation of this paper, I have used following tools based on generative artificial intelligence (</w:t>
-      </w:r>
-      <w:proofErr w:type="spellStart"/>
-      <w:r>
-        <w:rPr>
-          <w:lang w:val="en-US" w:eastAsia="de-DE"/>
-        </w:rPr>
-        <w:t>GenAI</w:t>
-      </w:r>
-      <w:proofErr w:type="spellEnd"/>
-      <w:r>
-        <w:rPr>
-          <w:lang w:val="en-US" w:eastAsia="de-DE"/>
-        </w:rPr>
-        <w:t>):</w:t>
+        <w:t>In the preparation of this paper, I have used following tools based on generative artificial intelligence (GenAI):</w:t>
       </w:r>
     </w:p>
     <w:p>
@@ -2312,23 +2220,7 @@
           <w:color w:val="000000" w:themeColor="text1"/>
           <w:lang w:val="en-US" w:eastAsia="de-DE"/>
         </w:rPr>
-        <w:t xml:space="preserve">I have labeled the content taken from the </w:t>
-      </w:r>
-      <w:proofErr w:type="spellStart"/>
-      <w:r>
-        <w:rPr>
-          <w:color w:val="000000" w:themeColor="text1"/>
-          <w:lang w:val="en-US" w:eastAsia="de-DE"/>
-        </w:rPr>
-        <w:t>GenAI</w:t>
-      </w:r>
-      <w:proofErr w:type="spellEnd"/>
-      <w:r>
-        <w:rPr>
-          <w:color w:val="000000" w:themeColor="text1"/>
-          <w:lang w:val="en-US" w:eastAsia="de-DE"/>
-        </w:rPr>
-        <w:t xml:space="preserve"> tools listed above with my details in the table below</w:t>
+        <w:t>I have labeled the content taken from the GenAI tools listed above with my details in the table below</w:t>
       </w:r>
       <w:r>
         <w:rPr>
@@ -2355,23 +2247,7 @@
           <w:color w:val="000000" w:themeColor="text1"/>
           <w:lang w:val="en-US" w:eastAsia="de-DE"/>
         </w:rPr>
-        <w:t xml:space="preserve">I have verified that the content generated by the above-mentioned </w:t>
-      </w:r>
-      <w:proofErr w:type="spellStart"/>
-      <w:r>
-        <w:rPr>
-          <w:color w:val="000000" w:themeColor="text1"/>
-          <w:lang w:val="en-US" w:eastAsia="de-DE"/>
-        </w:rPr>
-        <w:t>GenAI</w:t>
-      </w:r>
-      <w:proofErr w:type="spellEnd"/>
-      <w:r>
-        <w:rPr>
-          <w:color w:val="000000" w:themeColor="text1"/>
-          <w:lang w:val="en-US" w:eastAsia="de-DE"/>
-        </w:rPr>
-        <w:t xml:space="preserve"> tools and ad</w:t>
+        <w:t>I have verified that the content generated by the above-mentioned GenAI tools and ad</w:t>
       </w:r>
       <w:r>
         <w:rPr>
@@ -2469,21 +2345,7 @@
           <w:color w:val="BFBFBF" w:themeColor="background1" w:themeShade="BF"/>
           <w:lang w:val="en-US" w:eastAsia="de-DE"/>
         </w:rPr>
-        <w:t>[</w:t>
-      </w:r>
-      <w:r>
-        <w:rPr>
-          <w:color w:val="BFBFBF" w:themeColor="background1" w:themeShade="BF"/>
-          <w:lang w:val="en-US" w:eastAsia="de-DE"/>
-        </w:rPr>
-        <w:t>Name and describe the use cases, modify the table accordingly</w:t>
-      </w:r>
-      <w:r>
-        <w:rPr>
-          <w:color w:val="BFBFBF" w:themeColor="background1" w:themeShade="BF"/>
-          <w:lang w:val="en-US" w:eastAsia="de-DE"/>
-        </w:rPr>
-        <w:t>]</w:t>
+        <w:t>[Name and describe the use cases, modify the table accordingly]</w:t>
       </w:r>
     </w:p>
     <w:tbl>
@@ -2506,12 +2368,16 @@
           <w:p>
             <w:pPr>
               <w:rPr>
+                <w:b/>
+                <w:bCs/>
                 <w:color w:val="000000" w:themeColor="text1"/>
                 <w:lang w:val="en-US" w:eastAsia="de-DE"/>
               </w:rPr>
             </w:pPr>
             <w:r>
               <w:rPr>
+                <w:b/>
+                <w:bCs/>
                 <w:color w:val="000000" w:themeColor="text1"/>
                 <w:lang w:val="en-US" w:eastAsia="de-DE"/>
               </w:rPr>
@@ -2527,12 +2393,16 @@
           <w:p>
             <w:pPr>
               <w:rPr>
+                <w:b/>
+                <w:bCs/>
                 <w:color w:val="000000" w:themeColor="text1"/>
                 <w:lang w:val="en-US" w:eastAsia="de-DE"/>
               </w:rPr>
             </w:pPr>
             <w:r>
               <w:rPr>
+                <w:b/>
+                <w:bCs/>
                 <w:color w:val="000000" w:themeColor="text1"/>
                 <w:lang w:val="en-US" w:eastAsia="de-DE"/>
               </w:rPr>
@@ -2548,16 +2418,30 @@
           <w:p>
             <w:pPr>
               <w:rPr>
+                <w:b/>
+                <w:bCs/>
                 <w:color w:val="000000" w:themeColor="text1"/>
                 <w:lang w:val="en-US" w:eastAsia="de-DE"/>
               </w:rPr>
             </w:pPr>
             <w:r>
               <w:rPr>
+                <w:b/>
+                <w:bCs/>
                 <w:color w:val="000000" w:themeColor="text1"/>
                 <w:lang w:val="en-US" w:eastAsia="de-DE"/>
               </w:rPr>
-              <w:t>Description of the manner of use and compliance with good scientific practice (if applicable, please indicate the section of the paper)</w:t>
+              <w:t>Manner of use</w:t>
+            </w:r>
+            <w:r>
+              <w:rPr>
+                <w:rStyle w:val="Funotenzeichen"/>
+                <w:b/>
+                <w:bCs/>
+                <w:color w:val="000000" w:themeColor="text1"/>
+                <w:lang w:val="en-US" w:eastAsia="de-DE"/>
+              </w:rPr>
+              <w:footnoteReference w:id="2"/>
             </w:r>
           </w:p>
         </w:tc>
@@ -2600,7 +2484,7 @@
                 <w:color w:val="000000" w:themeColor="text1"/>
                 <w:lang w:val="en-US" w:eastAsia="de-DE"/>
               </w:rPr>
-              <w:t>None</w:t>
+              <w:t>[Add AI tool]</w:t>
             </w:r>
           </w:p>
         </w:tc>
@@ -2842,13 +2726,6 @@
                 <w:lang w:val="en-US" w:eastAsia="de-DE"/>
               </w:rPr>
             </w:pPr>
-            <w:r>
-              <w:rPr>
-                <w:color w:val="000000" w:themeColor="text1"/>
-                <w:lang w:val="en-US" w:eastAsia="de-DE"/>
-              </w:rPr>
-              <w:t>2</w:t>
-            </w:r>
           </w:p>
         </w:tc>
         <w:tc>
@@ -2961,7 +2838,90 @@
           </w:p>
         </w:tc>
       </w:tr>
+      <w:tr>
+        <w:tc>
+          <w:tcPr>
+            <w:tcW w:w="2453" w:type="dxa"/>
+          </w:tcPr>
+          <w:p>
+            <w:pPr>
+              <w:rPr>
+                <w:color w:val="000000" w:themeColor="text1"/>
+                <w:lang w:val="en-US" w:eastAsia="de-DE"/>
+              </w:rPr>
+            </w:pPr>
+            <w:r>
+              <w:rPr>
+                <w:color w:val="000000" w:themeColor="text1"/>
+                <w:lang w:val="en-US" w:eastAsia="de-DE"/>
+              </w:rPr>
+              <w:t>[</w:t>
+            </w:r>
+            <w:r>
+              <w:rPr>
+                <w:color w:val="000000" w:themeColor="text1"/>
+                <w:lang w:val="en-US" w:eastAsia="de-DE"/>
+              </w:rPr>
+              <w:t>Other</w:t>
+            </w:r>
+            <w:r>
+              <w:rPr>
+                <w:color w:val="000000" w:themeColor="text1"/>
+                <w:lang w:val="en-US" w:eastAsia="de-DE"/>
+              </w:rPr>
+              <w:t xml:space="preserve"> areas</w:t>
+            </w:r>
+            <w:r>
+              <w:rPr>
+                <w:color w:val="000000" w:themeColor="text1"/>
+                <w:lang w:val="en-US" w:eastAsia="de-DE"/>
+              </w:rPr>
+              <w:t>, if applicable</w:t>
+            </w:r>
+            <w:r>
+              <w:rPr>
+                <w:color w:val="000000" w:themeColor="text1"/>
+                <w:lang w:val="en-US" w:eastAsia="de-DE"/>
+              </w:rPr>
+              <w:t>]</w:t>
+            </w:r>
+          </w:p>
+        </w:tc>
+        <w:tc>
+          <w:tcPr>
+            <w:tcW w:w="1511" w:type="dxa"/>
+          </w:tcPr>
+          <w:p>
+            <w:pPr>
+              <w:rPr>
+                <w:color w:val="000000" w:themeColor="text1"/>
+                <w:lang w:val="en-US" w:eastAsia="de-DE"/>
+              </w:rPr>
+            </w:pPr>
+          </w:p>
+        </w:tc>
+        <w:tc>
+          <w:tcPr>
+            <w:tcW w:w="3396" w:type="dxa"/>
+          </w:tcPr>
+          <w:p>
+            <w:pPr>
+              <w:rPr>
+                <w:color w:val="000000" w:themeColor="text1"/>
+                <w:lang w:val="en-US" w:eastAsia="de-DE"/>
+              </w:rPr>
+            </w:pPr>
+          </w:p>
+        </w:tc>
+      </w:tr>
     </w:tbl>
+    <w:p>
+      <w:pPr>
+        <w:rPr>
+          <w:lang w:val="en-US"/>
+        </w:rPr>
+      </w:pPr>
+    </w:p>
     <w:p>
       <w:pPr>
         <w:rPr>
@@ -2985,7 +2945,7 @@
 </file>
 
 <file path=word/endnotes.xml><?xml version="1.0" encoding="utf-8"?>
-<w:endnotes xmlns:wpc="http://schemas.microsoft.com/office/word/2010/wordprocessingCanvas" xmlns:cx="http://schemas.microsoft.com/office/drawing/2014/chartex" xmlns:cx1="http://schemas.microsoft.com/office/drawing/2015/9/8/chartex" xmlns:cx2="http://schemas.microsoft.com/office/drawing/2015/10/21/chartex" xmlns:cx3="http://schemas.microsoft.com/office/drawing/2016/5/9/chartex" xmlns:cx4="http://schemas.microsoft.com/office/drawing/2016/5/10/chartex" xmlns:cx5="http://schemas.microsoft.com/office/drawing/2016/5/11/chartex" xmlns:cx6="http://schemas.microsoft.com/office/drawing/2016/5/12/chartex" xmlns:cx7="http://schemas.microsoft.com/office/drawing/2016/5/13/chartex" xmlns:cx8="http://schemas.microsoft.com/office/drawing/2016/5/14/chartex" xmlns:mc="http://schemas.openxmlformats.org/markup-compatibility/2006" xmlns:aink="http://schemas.microsoft.com/office/drawing/2016/ink" xmlns:am3d="http://schemas.microsoft.com/office/drawing/2017/model3d" xmlns:o="urn:schemas-microsoft-com:office:office" xmlns:oel="http://schemas.microsoft.com/office/2019/extlst" xmlns:r="http://schemas.openxmlformats.org/officeDocument/2006/relationships" xmlns:m="http://schemas.openxmlformats.org/officeDocument/2006/math" xmlns:v="urn:schemas-microsoft-com:vml" xmlns:wp14="http://schemas.microsoft.com/office/word/2010/wordprocessingDrawing" xmlns:wp="http://schemas.openxmlformats.org/drawingml/2006/wordprocessingDrawing" xmlns:w10="urn:schemas-microsoft-com:office:word" xmlns:w="http://schemas.openxmlformats.org/wordprocessingml/2006/main" xmlns:w14="http://schemas.microsoft.com/office/word/2010/wordml" xmlns:w15="http://schemas.microsoft.com/office/word/2012/wordml" xmlns:w16cex="http://schemas.microsoft.com/office/word/2018/wordml/cex" xmlns:w16cid="http://schemas.microsoft.com/office/word/2016/wordml/cid" xmlns:w16="http://schemas.microsoft.com/office/word/2018/wordml" xmlns:w16du="http://schemas.microsoft.com/office/word/2023/wordml/word16du" xmlns:w16sdtdh="http://schemas.microsoft.com/office/word/2020/wordml/sdtdatahash" xmlns:w16se="http://schemas.microsoft.com/office/word/2015/wordml/symex" xmlns:wpg="http://schemas.microsoft.com/office/word/2010/wordprocessingGroup" xmlns:wpi="http://schemas.microsoft.com/office/word/2010/wordprocessingInk" xmlns:wne="http://schemas.microsoft.com/office/word/2006/wordml" xmlns:wps="http://schemas.microsoft.com/office/word/2010/wordprocessingShape" mc:Ignorable="w14 w15 w16se w16cid w16 w16cex w16sdtdh w16du wp14">
+<w:endnotes xmlns:wpc="http://schemas.microsoft.com/office/word/2010/wordprocessingCanvas" xmlns:cx="http://schemas.microsoft.com/office/drawing/2014/chartex" xmlns:cx1="http://schemas.microsoft.com/office/drawing/2015/9/8/chartex" xmlns:cx2="http://schemas.microsoft.com/office/drawing/2015/10/21/chartex" xmlns:cx3="http://schemas.microsoft.com/office/drawing/2016/5/9/chartex" xmlns:cx4="http://schemas.microsoft.com/office/drawing/2016/5/10/chartex" xmlns:cx5="http://schemas.microsoft.com/office/drawing/2016/5/11/chartex" xmlns:cx6="http://schemas.microsoft.com/office/drawing/2016/5/12/chartex" xmlns:cx7="http://schemas.microsoft.com/office/drawing/2016/5/13/chartex" xmlns:cx8="http://schemas.microsoft.com/office/drawing/2016/5/14/chartex" xmlns:mc="http://schemas.openxmlformats.org/markup-compatibility/2006" xmlns:aink="http://schemas.microsoft.com/office/drawing/2016/ink" xmlns:am3d="http://schemas.microsoft.com/office/drawing/2017/model3d" xmlns:o="urn:schemas-microsoft-com:office:office" xmlns:oel="http://schemas.microsoft.com/office/2019/extlst" xmlns:r="http://schemas.openxmlformats.org/officeDocument/2006/relationships" xmlns:m="http://schemas.openxmlformats.org/officeDocument/2006/math" xmlns:v="urn:schemas-microsoft-com:vml" xmlns:wp14="http://schemas.microsoft.com/office/word/2010/wordprocessingDrawing" xmlns:wp="http://schemas.openxmlformats.org/drawingml/2006/wordprocessingDrawing" xmlns:w10="urn:schemas-microsoft-com:office:word" xmlns:w="http://schemas.openxmlformats.org/wordprocessingml/2006/main" xmlns:w14="http://schemas.microsoft.com/office/word/2010/wordml" xmlns:w15="http://schemas.microsoft.com/office/word/2012/wordml" xmlns:w16cex="http://schemas.microsoft.com/office/word/2018/wordml/cex" xmlns:w16cid="http://schemas.microsoft.com/office/word/2016/wordml/cid" xmlns:w16="http://schemas.microsoft.com/office/word/2018/wordml" xmlns:w16du="http://schemas.microsoft.com/office/word/2023/wordml/word16du" xmlns:w16sdtdh="http://schemas.microsoft.com/office/word/2020/wordml/sdtdatahash" xmlns:w16sdtfl="http://schemas.microsoft.com/office/word/2024/wordml/sdtformatlock" xmlns:w16se="http://schemas.microsoft.com/office/word/2015/wordml/symex" xmlns:wpg="http://schemas.microsoft.com/office/word/2010/wordprocessingGroup" xmlns:wpi="http://schemas.microsoft.com/office/word/2010/wordprocessingInk" xmlns:wne="http://schemas.microsoft.com/office/word/2006/wordml" xmlns:wps="http://schemas.microsoft.com/office/word/2010/wordprocessingShape" mc:Ignorable="w14 w15 w16se w16cid w16 w16cex w16sdtdh w16sdtfl w16du wp14">
   <w:endnote w:type="separator" w:id="-1">
     <w:p>
       <w:pPr>
@@ -3017,7 +2977,7 @@
 </file>
 
 <file path=word/footer1.xml><?xml version="1.0" encoding="utf-8"?>
-<w:ftr xmlns:wpc="http://schemas.microsoft.com/office/word/2010/wordprocessingCanvas" xmlns:cx="http://schemas.microsoft.com/office/drawing/2014/chartex" xmlns:cx1="http://schemas.microsoft.com/office/drawing/2015/9/8/chartex" xmlns:cx2="http://schemas.microsoft.com/office/drawing/2015/10/21/chartex" xmlns:cx3="http://schemas.microsoft.com/office/drawing/2016/5/9/chartex" xmlns:cx4="http://schemas.microsoft.com/office/drawing/2016/5/10/chartex" xmlns:cx5="http://schemas.microsoft.com/office/drawing/2016/5/11/chartex" xmlns:cx6="http://schemas.microsoft.com/office/drawing/2016/5/12/chartex" xmlns:cx7="http://schemas.microsoft.com/office/drawing/2016/5/13/chartex" xmlns:cx8="http://schemas.microsoft.com/office/drawing/2016/5/14/chartex" xmlns:mc="http://schemas.openxmlformats.org/markup-compatibility/2006" xmlns:aink="http://schemas.microsoft.com/office/drawing/2016/ink" xmlns:am3d="http://schemas.microsoft.com/office/drawing/2017/model3d" xmlns:o="urn:schemas-microsoft-com:office:office" xmlns:oel="http://schemas.microsoft.com/office/2019/extlst" xmlns:r="http://schemas.openxmlformats.org/officeDocument/2006/relationships" xmlns:m="http://schemas.openxmlformats.org/officeDocument/2006/math" xmlns:v="urn:schemas-microsoft-com:vml" xmlns:wp14="http://schemas.microsoft.com/office/word/2010/wordprocessingDrawing" xmlns:wp="http://schemas.openxmlformats.org/drawingml/2006/wordprocessingDrawing" xmlns:w10="urn:schemas-microsoft-com:office:word" xmlns:w="http://schemas.openxmlformats.org/wordprocessingml/2006/main" xmlns:w14="http://schemas.microsoft.com/office/word/2010/wordml" xmlns:w15="http://schemas.microsoft.com/office/word/2012/wordml" xmlns:w16cex="http://schemas.microsoft.com/office/word/2018/wordml/cex" xmlns:w16cid="http://schemas.microsoft.com/office/word/2016/wordml/cid" xmlns:w16="http://schemas.microsoft.com/office/word/2018/wordml" xmlns:w16du="http://schemas.microsoft.com/office/word/2023/wordml/word16du" xmlns:w16sdtdh="http://schemas.microsoft.com/office/word/2020/wordml/sdtdatahash" xmlns:w16se="http://schemas.microsoft.com/office/word/2015/wordml/symex" xmlns:wpg="http://schemas.microsoft.com/office/word/2010/wordprocessingGroup" xmlns:wpi="http://schemas.microsoft.com/office/word/2010/wordprocessingInk" xmlns:wne="http://schemas.microsoft.com/office/word/2006/wordml" xmlns:wps="http://schemas.microsoft.com/office/word/2010/wordprocessingShape" mc:Ignorable="w14 w15 w16se w16cid w16 w16cex w16sdtdh w16du wp14">
+<w:ftr xmlns:wpc="http://schemas.microsoft.com/office/word/2010/wordprocessingCanvas" xmlns:cx="http://schemas.microsoft.com/office/drawing/2014/chartex" xmlns:cx1="http://schemas.microsoft.com/office/drawing/2015/9/8/chartex" xmlns:cx2="http://schemas.microsoft.com/office/drawing/2015/10/21/chartex" xmlns:cx3="http://schemas.microsoft.com/office/drawing/2016/5/9/chartex" xmlns:cx4="http://schemas.microsoft.com/office/drawing/2016/5/10/chartex" xmlns:cx5="http://schemas.microsoft.com/office/drawing/2016/5/11/chartex" xmlns:cx6="http://schemas.microsoft.com/office/drawing/2016/5/12/chartex" xmlns:cx7="http://schemas.microsoft.com/office/drawing/2016/5/13/chartex" xmlns:cx8="http://schemas.microsoft.com/office/drawing/2016/5/14/chartex" xmlns:mc="http://schemas.openxmlformats.org/markup-compatibility/2006" xmlns:aink="http://schemas.microsoft.com/office/drawing/2016/ink" xmlns:am3d="http://schemas.microsoft.com/office/drawing/2017/model3d" xmlns:o="urn:schemas-microsoft-com:office:office" xmlns:oel="http://schemas.microsoft.com/office/2019/extlst" xmlns:r="http://schemas.openxmlformats.org/officeDocument/2006/relationships" xmlns:m="http://schemas.openxmlformats.org/officeDocument/2006/math" xmlns:v="urn:schemas-microsoft-com:vml" xmlns:wp14="http://schemas.microsoft.com/office/word/2010/wordprocessingDrawing" xmlns:wp="http://schemas.openxmlformats.org/drawingml/2006/wordprocessingDrawing" xmlns:w10="urn:schemas-microsoft-com:office:word" xmlns:w="http://schemas.openxmlformats.org/wordprocessingml/2006/main" xmlns:w14="http://schemas.microsoft.com/office/word/2010/wordml" xmlns:w15="http://schemas.microsoft.com/office/word/2012/wordml" xmlns:w16cex="http://schemas.microsoft.com/office/word/2018/wordml/cex" xmlns:w16cid="http://schemas.microsoft.com/office/word/2016/wordml/cid" xmlns:w16="http://schemas.microsoft.com/office/word/2018/wordml" xmlns:w16du="http://schemas.microsoft.com/office/word/2023/wordml/word16du" xmlns:w16sdtdh="http://schemas.microsoft.com/office/word/2020/wordml/sdtdatahash" xmlns:w16sdtfl="http://schemas.microsoft.com/office/word/2024/wordml/sdtformatlock" xmlns:w16se="http://schemas.microsoft.com/office/word/2015/wordml/symex" xmlns:wpg="http://schemas.microsoft.com/office/word/2010/wordprocessingGroup" xmlns:wpi="http://schemas.microsoft.com/office/word/2010/wordprocessingInk" xmlns:wne="http://schemas.microsoft.com/office/word/2006/wordml" xmlns:wps="http://schemas.microsoft.com/office/word/2010/wordprocessingShape" mc:Ignorable="w14 w15 w16se w16cid w16 w16cex w16sdtdh w16sdtfl w16du wp14">
   <w:tbl>
     <w:tblPr>
       <w:tblStyle w:val="Tabellenraster"/>
@@ -3204,7 +3164,7 @@
 </file>
 
 <file path=word/footer2.xml><?xml version="1.0" encoding="utf-8"?>
-<w:ftr xmlns:wpc="http://schemas.microsoft.com/office/word/2010/wordprocessingCanvas" xmlns:cx="http://schemas.microsoft.com/office/drawing/2014/chartex" xmlns:cx1="http://schemas.microsoft.com/office/drawing/2015/9/8/chartex" xmlns:cx2="http://schemas.microsoft.com/office/drawing/2015/10/21/chartex" xmlns:cx3="http://schemas.microsoft.com/office/drawing/2016/5/9/chartex" xmlns:cx4="http://schemas.microsoft.com/office/drawing/2016/5/10/chartex" xmlns:cx5="http://schemas.microsoft.com/office/drawing/2016/5/11/chartex" xmlns:cx6="http://schemas.microsoft.com/office/drawing/2016/5/12/chartex" xmlns:cx7="http://schemas.microsoft.com/office/drawing/2016/5/13/chartex" xmlns:cx8="http://schemas.microsoft.com/office/drawing/2016/5/14/chartex" xmlns:mc="http://schemas.openxmlformats.org/markup-compatibility/2006" xmlns:aink="http://schemas.microsoft.com/office/drawing/2016/ink" xmlns:am3d="http://schemas.microsoft.com/office/drawing/2017/model3d" xmlns:o="urn:schemas-microsoft-com:office:office" xmlns:oel="http://schemas.microsoft.com/office/2019/extlst" xmlns:r="http://schemas.openxmlformats.org/officeDocument/2006/relationships" xmlns:m="http://schemas.openxmlformats.org/officeDocument/2006/math" xmlns:v="urn:schemas-microsoft-com:vml" xmlns:wp14="http://schemas.microsoft.com/office/word/2010/wordprocessingDrawing" xmlns:wp="http://schemas.openxmlformats.org/drawingml/2006/wordprocessingDrawing" xmlns:w10="urn:schemas-microsoft-com:office:word" xmlns:w="http://schemas.openxmlformats.org/wordprocessingml/2006/main" xmlns:w14="http://schemas.microsoft.com/office/word/2010/wordml" xmlns:w15="http://schemas.microsoft.com/office/word/2012/wordml" xmlns:w16cex="http://schemas.microsoft.com/office/word/2018/wordml/cex" xmlns:w16cid="http://schemas.microsoft.com/office/word/2016/wordml/cid" xmlns:w16="http://schemas.microsoft.com/office/word/2018/wordml" xmlns:w16du="http://schemas.microsoft.com/office/word/2023/wordml/word16du" xmlns:w16sdtdh="http://schemas.microsoft.com/office/word/2020/wordml/sdtdatahash" xmlns:w16se="http://schemas.microsoft.com/office/word/2015/wordml/symex" xmlns:wpg="http://schemas.microsoft.com/office/word/2010/wordprocessingGroup" xmlns:wpi="http://schemas.microsoft.com/office/word/2010/wordprocessingInk" xmlns:wne="http://schemas.microsoft.com/office/word/2006/wordml" xmlns:wps="http://schemas.microsoft.com/office/word/2010/wordprocessingShape" mc:Ignorable="w14 w15 w16se w16cid w16 w16cex w16sdtdh w16du wp14">
+<w:ftr xmlns:wpc="http://schemas.microsoft.com/office/word/2010/wordprocessingCanvas" xmlns:cx="http://schemas.microsoft.com/office/drawing/2014/chartex" xmlns:cx1="http://schemas.microsoft.com/office/drawing/2015/9/8/chartex" xmlns:cx2="http://schemas.microsoft.com/office/drawing/2015/10/21/chartex" xmlns:cx3="http://schemas.microsoft.com/office/drawing/2016/5/9/chartex" xmlns:cx4="http://schemas.microsoft.com/office/drawing/2016/5/10/chartex" xmlns:cx5="http://schemas.microsoft.com/office/drawing/2016/5/11/chartex" xmlns:cx6="http://schemas.microsoft.com/office/drawing/2016/5/12/chartex" xmlns:cx7="http://schemas.microsoft.com/office/drawing/2016/5/13/chartex" xmlns:cx8="http://schemas.microsoft.com/office/drawing/2016/5/14/chartex" xmlns:mc="http://schemas.openxmlformats.org/markup-compatibility/2006" xmlns:aink="http://schemas.microsoft.com/office/drawing/2016/ink" xmlns:am3d="http://schemas.microsoft.com/office/drawing/2017/model3d" xmlns:o="urn:schemas-microsoft-com:office:office" xmlns:oel="http://schemas.microsoft.com/office/2019/extlst" xmlns:r="http://schemas.openxmlformats.org/officeDocument/2006/relationships" xmlns:m="http://schemas.openxmlformats.org/officeDocument/2006/math" xmlns:v="urn:schemas-microsoft-com:vml" xmlns:wp14="http://schemas.microsoft.com/office/word/2010/wordprocessingDrawing" xmlns:wp="http://schemas.openxmlformats.org/drawingml/2006/wordprocessingDrawing" xmlns:w10="urn:schemas-microsoft-com:office:word" xmlns:w="http://schemas.openxmlformats.org/wordprocessingml/2006/main" xmlns:w14="http://schemas.microsoft.com/office/word/2010/wordml" xmlns:w15="http://schemas.microsoft.com/office/word/2012/wordml" xmlns:w16cex="http://schemas.microsoft.com/office/word/2018/wordml/cex" xmlns:w16cid="http://schemas.microsoft.com/office/word/2016/wordml/cid" xmlns:w16="http://schemas.microsoft.com/office/word/2018/wordml" xmlns:w16du="http://schemas.microsoft.com/office/word/2023/wordml/word16du" xmlns:w16sdtdh="http://schemas.microsoft.com/office/word/2020/wordml/sdtdatahash" xmlns:w16sdtfl="http://schemas.microsoft.com/office/word/2024/wordml/sdtformatlock" xmlns:w16se="http://schemas.microsoft.com/office/word/2015/wordml/symex" xmlns:wpg="http://schemas.microsoft.com/office/word/2010/wordprocessingGroup" xmlns:wpi="http://schemas.microsoft.com/office/word/2010/wordprocessingInk" xmlns:wne="http://schemas.microsoft.com/office/word/2006/wordml" xmlns:wps="http://schemas.microsoft.com/office/word/2010/wordprocessingShape" mc:Ignorable="w14 w15 w16se w16cid w16 w16cex w16sdtdh w16sdtfl w16du wp14">
   <w:tbl>
     <w:tblPr>
       <w:tblStyle w:val="Tabellenraster"/>
@@ -3383,7 +3343,7 @@
 </file>
 
 <file path=word/footnotes.xml><?xml version="1.0" encoding="utf-8"?>
-<w:footnotes xmlns:wpc="http://schemas.microsoft.com/office/word/2010/wordprocessingCanvas" xmlns:cx="http://schemas.microsoft.com/office/drawing/2014/chartex" xmlns:cx1="http://schemas.microsoft.com/office/drawing/2015/9/8/chartex" xmlns:cx2="http://schemas.microsoft.com/office/drawing/2015/10/21/chartex" xmlns:cx3="http://schemas.microsoft.com/office/drawing/2016/5/9/chartex" xmlns:cx4="http://schemas.microsoft.com/office/drawing/2016/5/10/chartex" xmlns:cx5="http://schemas.microsoft.com/office/drawing/2016/5/11/chartex" xmlns:cx6="http://schemas.microsoft.com/office/drawing/2016/5/12/chartex" xmlns:cx7="http://schemas.microsoft.com/office/drawing/2016/5/13/chartex" xmlns:cx8="http://schemas.microsoft.com/office/drawing/2016/5/14/chartex" xmlns:mc="http://schemas.openxmlformats.org/markup-compatibility/2006" xmlns:aink="http://schemas.microsoft.com/office/drawing/2016/ink" xmlns:am3d="http://schemas.microsoft.com/office/drawing/2017/model3d" xmlns:o="urn:schemas-microsoft-com:office:office" xmlns:oel="http://schemas.microsoft.com/office/2019/extlst" xmlns:r="http://schemas.openxmlformats.org/officeDocument/2006/relationships" xmlns:m="http://schemas.openxmlformats.org/officeDocument/2006/math" xmlns:v="urn:schemas-microsoft-com:vml" xmlns:wp14="http://schemas.microsoft.com/office/word/2010/wordprocessingDrawing" xmlns:wp="http://schemas.openxmlformats.org/drawingml/2006/wordprocessingDrawing" xmlns:w10="urn:schemas-microsoft-com:office:word" xmlns:w="http://schemas.openxmlformats.org/wordprocessingml/2006/main" xmlns:w14="http://schemas.microsoft.com/office/word/2010/wordml" xmlns:w15="http://schemas.microsoft.com/office/word/2012/wordml" xmlns:w16cex="http://schemas.microsoft.com/office/word/2018/wordml/cex" xmlns:w16cid="http://schemas.microsoft.com/office/word/2016/wordml/cid" xmlns:w16="http://schemas.microsoft.com/office/word/2018/wordml" xmlns:w16du="http://schemas.microsoft.com/office/word/2023/wordml/word16du" xmlns:w16sdtdh="http://schemas.microsoft.com/office/word/2020/wordml/sdtdatahash" xmlns:w16se="http://schemas.microsoft.com/office/word/2015/wordml/symex" xmlns:wpg="http://schemas.microsoft.com/office/word/2010/wordprocessingGroup" xmlns:wpi="http://schemas.microsoft.com/office/word/2010/wordprocessingInk" xmlns:wne="http://schemas.microsoft.com/office/word/2006/wordml" xmlns:wps="http://schemas.microsoft.com/office/word/2010/wordprocessingShape" mc:Ignorable="w14 w15 w16se w16cid w16 w16cex w16sdtdh w16du wp14">
+<w:footnotes xmlns:wpc="http://schemas.microsoft.com/office/word/2010/wordprocessingCanvas" xmlns:cx="http://schemas.microsoft.com/office/drawing/2014/chartex" xmlns:cx1="http://schemas.microsoft.com/office/drawing/2015/9/8/chartex" xmlns:cx2="http://schemas.microsoft.com/office/drawing/2015/10/21/chartex" xmlns:cx3="http://schemas.microsoft.com/office/drawing/2016/5/9/chartex" xmlns:cx4="http://schemas.microsoft.com/office/drawing/2016/5/10/chartex" xmlns:cx5="http://schemas.microsoft.com/office/drawing/2016/5/11/chartex" xmlns:cx6="http://schemas.microsoft.com/office/drawing/2016/5/12/chartex" xmlns:cx7="http://schemas.microsoft.com/office/drawing/2016/5/13/chartex" xmlns:cx8="http://schemas.microsoft.com/office/drawing/2016/5/14/chartex" xmlns:mc="http://schemas.openxmlformats.org/markup-compatibility/2006" xmlns:aink="http://schemas.microsoft.com/office/drawing/2016/ink" xmlns:am3d="http://schemas.microsoft.com/office/drawing/2017/model3d" xmlns:o="urn:schemas-microsoft-com:office:office" xmlns:oel="http://schemas.microsoft.com/office/2019/extlst" xmlns:r="http://schemas.openxmlformats.org/officeDocument/2006/relationships" xmlns:m="http://schemas.openxmlformats.org/officeDocument/2006/math" xmlns:v="urn:schemas-microsoft-com:vml" xmlns:wp14="http://schemas.microsoft.com/office/word/2010/wordprocessingDrawing" xmlns:wp="http://schemas.openxmlformats.org/drawingml/2006/wordprocessingDrawing" xmlns:w10="urn:schemas-microsoft-com:office:word" xmlns:w="http://schemas.openxmlformats.org/wordprocessingml/2006/main" xmlns:w14="http://schemas.microsoft.com/office/word/2010/wordml" xmlns:w15="http://schemas.microsoft.com/office/word/2012/wordml" xmlns:w16cex="http://schemas.microsoft.com/office/word/2018/wordml/cex" xmlns:w16cid="http://schemas.microsoft.com/office/word/2016/wordml/cid" xmlns:w16="http://schemas.microsoft.com/office/word/2018/wordml" xmlns:w16du="http://schemas.microsoft.com/office/word/2023/wordml/word16du" xmlns:w16sdtdh="http://schemas.microsoft.com/office/word/2020/wordml/sdtdatahash" xmlns:w16sdtfl="http://schemas.microsoft.com/office/word/2024/wordml/sdtformatlock" xmlns:w16se="http://schemas.microsoft.com/office/word/2015/wordml/symex" xmlns:wpg="http://schemas.microsoft.com/office/word/2010/wordprocessingGroup" xmlns:wpi="http://schemas.microsoft.com/office/word/2010/wordprocessingInk" xmlns:wne="http://schemas.microsoft.com/office/word/2006/wordml" xmlns:wps="http://schemas.microsoft.com/office/word/2010/wordprocessingShape" mc:Ignorable="w14 w15 w16se w16cid w16 w16cex w16sdtdh w16sdtfl w16du wp14">
   <w:footnote w:type="separator" w:id="-1">
     <w:p>
       <w:pPr>
@@ -3409,13 +3369,50 @@
       <w:pPr>
         <w:spacing w:before="0" w:after="0" w:line="240" w:lineRule="auto"/>
       </w:pPr>
+    </w:p>
+  </w:footnote>
+  <w:footnote w:id="2">
+    <w:p>
+      <w:pPr>
+        <w:pStyle w:val="Funotentext"/>
+      </w:pPr>
+      <w:r>
+        <w:rPr>
+          <w:rStyle w:val="Funotenzeichen"/>
+        </w:rPr>
+        <w:footnoteRef/>
+      </w:r>
+      <w:r>
+        <w:t xml:space="preserve"> </w:t>
+      </w:r>
+      <w:r>
+        <w:rPr>
+          <w:color w:val="000000" w:themeColor="text1"/>
+          <w:lang w:val="en-US" w:eastAsia="de-DE"/>
+        </w:rPr>
+        <w:t>Description of the manner of use and compliance with good scientific practice</w:t>
+      </w:r>
+      <w:r>
+        <w:rPr>
+          <w:color w:val="000000" w:themeColor="text1"/>
+          <w:lang w:val="en-US" w:eastAsia="de-DE"/>
+        </w:rPr>
+        <w:br/>
+      </w:r>
+      <w:r>
+        <w:rPr>
+          <w:color w:val="000000" w:themeColor="text1"/>
+          <w:lang w:val="en-US" w:eastAsia="de-DE"/>
+        </w:rPr>
+        <w:t>(if applicable, please indicate the section of the paper)</w:t>
+      </w:r>
     </w:p>
   </w:footnote>
 </w:footnotes>
 </file>
 
 <file path=word/header1.xml><?xml version="1.0" encoding="utf-8"?>
-<w:hdr xmlns:wpc="http://schemas.microsoft.com/office/word/2010/wordprocessingCanvas" xmlns:cx="http://schemas.microsoft.com/office/drawing/2014/chartex" xmlns:cx1="http://schemas.microsoft.com/office/drawing/2015/9/8/chartex" xmlns:cx2="http://schemas.microsoft.com/office/drawing/2015/10/21/chartex" xmlns:cx3="http://schemas.microsoft.com/office/drawing/2016/5/9/chartex" xmlns:cx4="http://schemas.microsoft.com/office/drawing/2016/5/10/chartex" xmlns:cx5="http://schemas.microsoft.com/office/drawing/2016/5/11/chartex" xmlns:cx6="http://schemas.microsoft.com/office/drawing/2016/5/12/chartex" xmlns:cx7="http://schemas.microsoft.com/office/drawing/2016/5/13/chartex" xmlns:cx8="http://schemas.microsoft.com/office/drawing/2016/5/14/chartex" xmlns:mc="http://schemas.openxmlformats.org/markup-compatibility/2006" xmlns:aink="http://schemas.microsoft.com/office/drawing/2016/ink" xmlns:am3d="http://schemas.microsoft.com/office/drawing/2017/model3d" xmlns:o="urn:schemas-microsoft-com:office:office" xmlns:oel="http://schemas.microsoft.com/office/2019/extlst" xmlns:r="http://schemas.openxmlformats.org/officeDocument/2006/relationships" xmlns:m="http://schemas.openxmlformats.org/officeDocument/2006/math" xmlns:v="urn:schemas-microsoft-com:vml" xmlns:wp14="http://schemas.microsoft.com/office/word/2010/wordprocessingDrawing" xmlns:wp="http://schemas.openxmlformats.org/drawingml/2006/wordprocessingDrawing" xmlns:w10="urn:schemas-microsoft-com:office:word" xmlns:w="http://schemas.openxmlformats.org/wordprocessingml/2006/main" xmlns:w14="http://schemas.microsoft.com/office/word/2010/wordml" xmlns:w15="http://schemas.microsoft.com/office/word/2012/wordml" xmlns:w16cex="http://schemas.microsoft.com/office/word/2018/wordml/cex" xmlns:w16cid="http://schemas.microsoft.com/office/word/2016/wordml/cid" xmlns:w16="http://schemas.microsoft.com/office/word/2018/wordml" xmlns:w16du="http://schemas.microsoft.com/office/word/2023/wordml/word16du" xmlns:w16sdtdh="http://schemas.microsoft.com/office/word/2020/wordml/sdtdatahash" xmlns:w16se="http://schemas.microsoft.com/office/word/2015/wordml/symex" xmlns:wpg="http://schemas.microsoft.com/office/word/2010/wordprocessingGroup" xmlns:wpi="http://schemas.microsoft.com/office/word/2010/wordprocessingInk" xmlns:wne="http://schemas.microsoft.com/office/word/2006/wordml" xmlns:wps="http://schemas.microsoft.com/office/word/2010/wordprocessingShape" mc:Ignorable="w14 w15 w16se w16cid w16 w16cex w16sdtdh w16du wp14">
+<w:hdr xmlns:wpc="http://schemas.microsoft.com/office/word/2010/wordprocessingCanvas" xmlns:cx="http://schemas.microsoft.com/office/drawing/2014/chartex" xmlns:cx1="http://schemas.microsoft.com/office/drawing/2015/9/8/chartex" xmlns:cx2="http://schemas.microsoft.com/office/drawing/2015/10/21/chartex" xmlns:cx3="http://schemas.microsoft.com/office/drawing/2016/5/9/chartex" xmlns:cx4="http://schemas.microsoft.com/office/drawing/2016/5/10/chartex" xmlns:cx5="http://schemas.microsoft.com/office/drawing/2016/5/11/chartex" xmlns:cx6="http://schemas.microsoft.com/office/drawing/2016/5/12/chartex" xmlns:cx7="http://schemas.microsoft.com/office/drawing/2016/5/13/chartex" xmlns:cx8="http://schemas.microsoft.com/office/drawing/2016/5/14/chartex" xmlns:mc="http://schemas.openxmlformats.org/markup-compatibility/2006" xmlns:aink="http://schemas.microsoft.com/office/drawing/2016/ink" xmlns:am3d="http://schemas.microsoft.com/office/drawing/2017/model3d" xmlns:o="urn:schemas-microsoft-com:office:office" xmlns:oel="http://schemas.microsoft.com/office/2019/extlst" xmlns:r="http://schemas.openxmlformats.org/officeDocument/2006/relationships" xmlns:m="http://schemas.openxmlformats.org/officeDocument/2006/math" xmlns:v="urn:schemas-microsoft-com:vml" xmlns:wp14="http://schemas.microsoft.com/office/word/2010/wordprocessingDrawing" xmlns:wp="http://schemas.openxmlformats.org/drawingml/2006/wordprocessingDrawing" xmlns:w10="urn:schemas-microsoft-com:office:word" xmlns:w="http://schemas.openxmlformats.org/wordprocessingml/2006/main" xmlns:w14="http://schemas.microsoft.com/office/word/2010/wordml" xmlns:w15="http://schemas.microsoft.com/office/word/2012/wordml" xmlns:w16cex="http://schemas.microsoft.com/office/word/2018/wordml/cex" xmlns:w16cid="http://schemas.microsoft.com/office/word/2016/wordml/cid" xmlns:w16="http://schemas.microsoft.com/office/word/2018/wordml" xmlns:w16du="http://schemas.microsoft.com/office/word/2023/wordml/word16du" xmlns:w16sdtdh="http://schemas.microsoft.com/office/word/2020/wordml/sdtdatahash" xmlns:w16sdtfl="http://schemas.microsoft.com/office/word/2024/wordml/sdtformatlock" xmlns:w16se="http://schemas.microsoft.com/office/word/2015/wordml/symex" xmlns:wpg="http://schemas.microsoft.com/office/word/2010/wordprocessingGroup" xmlns:wpi="http://schemas.microsoft.com/office/word/2010/wordprocessingInk" xmlns:wne="http://schemas.microsoft.com/office/word/2006/wordml" xmlns:wps="http://schemas.microsoft.com/office/word/2010/wordprocessingShape" mc:Ignorable="w14 w15 w16se w16cid w16 w16cex w16sdtdh w16sdtfl w16du wp14">
   <w:p>
     <w:pPr>
       <w:pStyle w:val="Kopfzeile"/>
@@ -3438,7 +3435,7 @@
 </file>
 
 <file path=word/header2.xml><?xml version="1.0" encoding="utf-8"?>
-<w:hdr xmlns:wpc="http://schemas.microsoft.com/office/word/2010/wordprocessingCanvas" xmlns:cx="http://schemas.microsoft.com/office/drawing/2014/chartex" xmlns:cx1="http://schemas.microsoft.com/office/drawing/2015/9/8/chartex" xmlns:cx2="http://schemas.microsoft.com/office/drawing/2015/10/21/chartex" xmlns:cx3="http://schemas.microsoft.com/office/drawing/2016/5/9/chartex" xmlns:cx4="http://schemas.microsoft.com/office/drawing/2016/5/10/chartex" xmlns:cx5="http://schemas.microsoft.com/office/drawing/2016/5/11/chartex" xmlns:cx6="http://schemas.microsoft.com/office/drawing/2016/5/12/chartex" xmlns:cx7="http://schemas.microsoft.com/office/drawing/2016/5/13/chartex" xmlns:cx8="http://schemas.microsoft.com/office/drawing/2016/5/14/chartex" xmlns:mc="http://schemas.openxmlformats.org/markup-compatibility/2006" xmlns:aink="http://schemas.microsoft.com/office/drawing/2016/ink" xmlns:am3d="http://schemas.microsoft.com/office/drawing/2017/model3d" xmlns:o="urn:schemas-microsoft-com:office:office" xmlns:oel="http://schemas.microsoft.com/office/2019/extlst" xmlns:r="http://schemas.openxmlformats.org/officeDocument/2006/relationships" xmlns:m="http://schemas.openxmlformats.org/officeDocument/2006/math" xmlns:v="urn:schemas-microsoft-com:vml" xmlns:wp14="http://schemas.microsoft.com/office/word/2010/wordprocessingDrawing" xmlns:wp="http://schemas.openxmlformats.org/drawingml/2006/wordprocessingDrawing" xmlns:w10="urn:schemas-microsoft-com:office:word" xmlns:w="http://schemas.openxmlformats.org/wordprocessingml/2006/main" xmlns:w14="http://schemas.microsoft.com/office/word/2010/wordml" xmlns:w15="http://schemas.microsoft.com/office/word/2012/wordml" xmlns:w16cex="http://schemas.microsoft.com/office/word/2018/wordml/cex" xmlns:w16cid="http://schemas.microsoft.com/office/word/2016/wordml/cid" xmlns:w16="http://schemas.microsoft.com/office/word/2018/wordml" xmlns:w16du="http://schemas.microsoft.com/office/word/2023/wordml/word16du" xmlns:w16sdtdh="http://schemas.microsoft.com/office/word/2020/wordml/sdtdatahash" xmlns:w16se="http://schemas.microsoft.com/office/word/2015/wordml/symex" xmlns:wpg="http://schemas.microsoft.com/office/word/2010/wordprocessingGroup" xmlns:wpi="http://schemas.microsoft.com/office/word/2010/wordprocessingInk" xmlns:wne="http://schemas.microsoft.com/office/word/2006/wordml" xmlns:wps="http://schemas.microsoft.com/office/word/2010/wordprocessingShape" mc:Ignorable="w14 w15 w16se w16cid w16 w16cex w16sdtdh w16du wp14">
+<w:hdr xmlns:wpc="http://schemas.microsoft.com/office/word/2010/wordprocessingCanvas" xmlns:cx="http://schemas.microsoft.com/office/drawing/2014/chartex" xmlns:cx1="http://schemas.microsoft.com/office/drawing/2015/9/8/chartex" xmlns:cx2="http://schemas.microsoft.com/office/drawing/2015/10/21/chartex" xmlns:cx3="http://schemas.microsoft.com/office/drawing/2016/5/9/chartex" xmlns:cx4="http://schemas.microsoft.com/office/drawing/2016/5/10/chartex" xmlns:cx5="http://schemas.microsoft.com/office/drawing/2016/5/11/chartex" xmlns:cx6="http://schemas.microsoft.com/office/drawing/2016/5/12/chartex" xmlns:cx7="http://schemas.microsoft.com/office/drawing/2016/5/13/chartex" xmlns:cx8="http://schemas.microsoft.com/office/drawing/2016/5/14/chartex" xmlns:mc="http://schemas.openxmlformats.org/markup-compatibility/2006" xmlns:aink="http://schemas.microsoft.com/office/drawing/2016/ink" xmlns:am3d="http://schemas.microsoft.com/office/drawing/2017/model3d" xmlns:o="urn:schemas-microsoft-com:office:office" xmlns:oel="http://schemas.microsoft.com/office/2019/extlst" xmlns:r="http://schemas.openxmlformats.org/officeDocument/2006/relationships" xmlns:m="http://schemas.openxmlformats.org/officeDocument/2006/math" xmlns:v="urn:schemas-microsoft-com:vml" xmlns:wp14="http://schemas.microsoft.com/office/word/2010/wordprocessingDrawing" xmlns:wp="http://schemas.openxmlformats.org/drawingml/2006/wordprocessingDrawing" xmlns:w10="urn:schemas-microsoft-com:office:word" xmlns:w="http://schemas.openxmlformats.org/wordprocessingml/2006/main" xmlns:w14="http://schemas.microsoft.com/office/word/2010/wordml" xmlns:w15="http://schemas.microsoft.com/office/word/2012/wordml" xmlns:w16cex="http://schemas.microsoft.com/office/word/2018/wordml/cex" xmlns:w16cid="http://schemas.microsoft.com/office/word/2016/wordml/cid" xmlns:w16="http://schemas.microsoft.com/office/word/2018/wordml" xmlns:w16du="http://schemas.microsoft.com/office/word/2023/wordml/word16du" xmlns:w16sdtdh="http://schemas.microsoft.com/office/word/2020/wordml/sdtdatahash" xmlns:w16sdtfl="http://schemas.microsoft.com/office/word/2024/wordml/sdtformatlock" xmlns:w16se="http://schemas.microsoft.com/office/word/2015/wordml/symex" xmlns:wpg="http://schemas.microsoft.com/office/word/2010/wordprocessingGroup" xmlns:wpi="http://schemas.microsoft.com/office/word/2010/wordprocessingInk" xmlns:wne="http://schemas.microsoft.com/office/word/2006/wordml" xmlns:wps="http://schemas.microsoft.com/office/word/2010/wordprocessingShape" mc:Ignorable="w14 w15 w16se w16cid w16 w16cex w16sdtdh w16sdtfl w16du wp14">
   <w:p>
     <w:pPr>
       <w:pStyle w:val="Kopfzeile"/>
@@ -3560,7 +3557,7 @@
 </file>
 
 <file path=word/numbering.xml><?xml version="1.0" encoding="utf-8"?>
-<w:numbering xmlns:wpc="http://schemas.microsoft.com/office/word/2010/wordprocessingCanvas" xmlns:cx="http://schemas.microsoft.com/office/drawing/2014/chartex" xmlns:cx1="http://schemas.microsoft.com/office/drawing/2015/9/8/chartex" xmlns:cx2="http://schemas.microsoft.com/office/drawing/2015/10/21/chartex" xmlns:cx3="http://schemas.microsoft.com/office/drawing/2016/5/9/chartex" xmlns:cx4="http://schemas.microsoft.com/office/drawing/2016/5/10/chartex" xmlns:cx5="http://schemas.microsoft.com/office/drawing/2016/5/11/chartex" xmlns:cx6="http://schemas.microsoft.com/office/drawing/2016/5/12/chartex" xmlns:cx7="http://schemas.microsoft.com/office/drawing/2016/5/13/chartex" xmlns:cx8="http://schemas.microsoft.com/office/drawing/2016/5/14/chartex" xmlns:mc="http://schemas.openxmlformats.org/markup-compatibility/2006" xmlns:aink="http://schemas.microsoft.com/office/drawing/2016/ink" xmlns:am3d="http://schemas.microsoft.com/office/drawing/2017/model3d" xmlns:o="urn:schemas-microsoft-com:office:office" xmlns:oel="http://schemas.microsoft.com/office/2019/extlst" xmlns:r="http://schemas.openxmlformats.org/officeDocument/2006/relationships" xmlns:m="http://schemas.openxmlformats.org/officeDocument/2006/math" xmlns:v="urn:schemas-microsoft-com:vml" xmlns:wp14="http://schemas.microsoft.com/office/word/2010/wordprocessingDrawing" xmlns:wp="http://schemas.openxmlformats.org/drawingml/2006/wordprocessingDrawing" xmlns:w10="urn:schemas-microsoft-com:office:word" xmlns:w="http://schemas.openxmlformats.org/wordprocessingml/2006/main" xmlns:w14="http://schemas.microsoft.com/office/word/2010/wordml" xmlns:w15="http://schemas.microsoft.com/office/word/2012/wordml" xmlns:w16cex="http://schemas.microsoft.com/office/word/2018/wordml/cex" xmlns:w16cid="http://schemas.microsoft.com/office/word/2016/wordml/cid" xmlns:w16="http://schemas.microsoft.com/office/word/2018/wordml" xmlns:w16du="http://schemas.microsoft.com/office/word/2023/wordml/word16du" xmlns:w16sdtdh="http://schemas.microsoft.com/office/word/2020/wordml/sdtdatahash" xmlns:w16se="http://schemas.microsoft.com/office/word/2015/wordml/symex" xmlns:wpg="http://schemas.microsoft.com/office/word/2010/wordprocessingGroup" xmlns:wpi="http://schemas.microsoft.com/office/word/2010/wordprocessingInk" xmlns:wne="http://schemas.microsoft.com/office/word/2006/wordml" xmlns:wps="http://schemas.microsoft.com/office/word/2010/wordprocessingShape" mc:Ignorable="w14 w15 w16se w16cid w16 w16cex w16sdtdh w16du wp14">
+<w:numbering xmlns:wpc="http://schemas.microsoft.com/office/word/2010/wordprocessingCanvas" xmlns:cx="http://schemas.microsoft.com/office/drawing/2014/chartex" xmlns:cx1="http://schemas.microsoft.com/office/drawing/2015/9/8/chartex" xmlns:cx2="http://schemas.microsoft.com/office/drawing/2015/10/21/chartex" xmlns:cx3="http://schemas.microsoft.com/office/drawing/2016/5/9/chartex" xmlns:cx4="http://schemas.microsoft.com/office/drawing/2016/5/10/chartex" xmlns:cx5="http://schemas.microsoft.com/office/drawing/2016/5/11/chartex" xmlns:cx6="http://schemas.microsoft.com/office/drawing/2016/5/12/chartex" xmlns:cx7="http://schemas.microsoft.com/office/drawing/2016/5/13/chartex" xmlns:cx8="http://schemas.microsoft.com/office/drawing/2016/5/14/chartex" xmlns:mc="http://schemas.openxmlformats.org/markup-compatibility/2006" xmlns:aink="http://schemas.microsoft.com/office/drawing/2016/ink" xmlns:am3d="http://schemas.microsoft.com/office/drawing/2017/model3d" xmlns:o="urn:schemas-microsoft-com:office:office" xmlns:oel="http://schemas.microsoft.com/office/2019/extlst" xmlns:r="http://schemas.openxmlformats.org/officeDocument/2006/relationships" xmlns:m="http://schemas.openxmlformats.org/officeDocument/2006/math" xmlns:v="urn:schemas-microsoft-com:vml" xmlns:wp14="http://schemas.microsoft.com/office/word/2010/wordprocessingDrawing" xmlns:wp="http://schemas.openxmlformats.org/drawingml/2006/wordprocessingDrawing" xmlns:w10="urn:schemas-microsoft-com:office:word" xmlns:w="http://schemas.openxmlformats.org/wordprocessingml/2006/main" xmlns:w14="http://schemas.microsoft.com/office/word/2010/wordml" xmlns:w15="http://schemas.microsoft.com/office/word/2012/wordml" xmlns:w16cex="http://schemas.microsoft.com/office/word/2018/wordml/cex" xmlns:w16cid="http://schemas.microsoft.com/office/word/2016/wordml/cid" xmlns:w16="http://schemas.microsoft.com/office/word/2018/wordml" xmlns:w16du="http://schemas.microsoft.com/office/word/2023/wordml/word16du" xmlns:w16sdtdh="http://schemas.microsoft.com/office/word/2020/wordml/sdtdatahash" xmlns:w16sdtfl="http://schemas.microsoft.com/office/word/2024/wordml/sdtformatlock" xmlns:w16se="http://schemas.microsoft.com/office/word/2015/wordml/symex" xmlns:wpg="http://schemas.microsoft.com/office/word/2010/wordprocessingGroup" xmlns:wpi="http://schemas.microsoft.com/office/word/2010/wordprocessingInk" xmlns:wne="http://schemas.microsoft.com/office/word/2006/wordml" xmlns:wps="http://schemas.microsoft.com/office/word/2010/wordprocessingShape" mc:Ignorable="w14 w15 w16se w16cid w16 w16cex w16sdtdh w16sdtfl w16du wp14">
   <w:abstractNum w:abstractNumId="0" w15:restartNumberingAfterBreak="0">
     <w:nsid w:val="FFFFFF7C"/>
     <w:multiLevelType w:val="singleLevel"/>
@@ -7746,7 +7743,7 @@
 </file>
 
 <file path=word/styles.xml><?xml version="1.0" encoding="utf-8"?>
-<w:styles xmlns:mc="http://schemas.openxmlformats.org/markup-compatibility/2006" xmlns:r="http://schemas.openxmlformats.org/officeDocument/2006/relationships" xmlns:w="http://schemas.openxmlformats.org/wordprocessingml/2006/main" xmlns:w14="http://schemas.microsoft.com/office/word/2010/wordml" xmlns:w15="http://schemas.microsoft.com/office/word/2012/wordml" xmlns:w16cex="http://schemas.microsoft.com/office/word/2018/wordml/cex" xmlns:w16cid="http://schemas.microsoft.com/office/word/2016/wordml/cid" xmlns:w16="http://schemas.microsoft.com/office/word/2018/wordml" xmlns:w16du="http://schemas.microsoft.com/office/word/2023/wordml/word16du" xmlns:w16sdtdh="http://schemas.microsoft.com/office/word/2020/wordml/sdtdatahash" xmlns:w16se="http://schemas.microsoft.com/office/word/2015/wordml/symex" mc:Ignorable="w14 w15 w16se w16cid w16 w16cex w16sdtdh w16du">
+<w:styles xmlns:mc="http://schemas.openxmlformats.org/markup-compatibility/2006" xmlns:r="http://schemas.openxmlformats.org/officeDocument/2006/relationships" xmlns:w="http://schemas.openxmlformats.org/wordprocessingml/2006/main" xmlns:w14="http://schemas.microsoft.com/office/word/2010/wordml" xmlns:w15="http://schemas.microsoft.com/office/word/2012/wordml" xmlns:w16cex="http://schemas.microsoft.com/office/word/2018/wordml/cex" xmlns:w16cid="http://schemas.microsoft.com/office/word/2016/wordml/cid" xmlns:w16="http://schemas.microsoft.com/office/word/2018/wordml" xmlns:w16du="http://schemas.microsoft.com/office/word/2023/wordml/word16du" xmlns:w16sdtdh="http://schemas.microsoft.com/office/word/2020/wordml/sdtdatahash" xmlns:w16sdtfl="http://schemas.microsoft.com/office/word/2024/wordml/sdtformatlock" xmlns:w16se="http://schemas.microsoft.com/office/word/2015/wordml/symex" mc:Ignorable="w14 w15 w16se w16cid w16 w16cex w16sdtdh w16sdtfl w16du">
   <w:docDefaults>
     <w:rPrDefault>
       <w:rPr>
@@ -8836,6 +8833,45 @@
       </w:numPr>
     </w:pPr>
   </w:style>
+  <w:style w:type="paragraph" w:styleId="Funotentext">
+    <w:name w:val="footnote text"/>
+    <w:basedOn w:val="Standard"/>
+    <w:link w:val="FunotentextZchn"/>
+    <w:uiPriority w:val="99"/>
+    <w:semiHidden/>
+    <w:unhideWhenUsed/>
+    <w:rsid w:val="00832363"/>
+    <w:pPr>
+      <w:spacing w:before="0" w:after="0" w:line="240" w:lineRule="auto"/>
+    </w:pPr>
+    <w:rPr>
+      <w:szCs w:val="20"/>
+    </w:rPr>
+  </w:style>
+  <w:style w:type="character" w:customStyle="1" w:styleId="FunotentextZchn">
+    <w:name w:val="Fußnotentext Zchn"/>
+    <w:basedOn w:val="Absatz-Standardschriftart"/>
+    <w:link w:val="Funotentext"/>
+    <w:uiPriority w:val="99"/>
+    <w:semiHidden/>
+    <w:rsid w:val="00832363"/>
+    <w:rPr>
+      <w:rFonts w:ascii="Times New Roman" w:hAnsi="Times New Roman"/>
+      <w:sz w:val="20"/>
+      <w:szCs w:val="20"/>
+    </w:rPr>
+  </w:style>
+  <w:style w:type="character" w:styleId="Funotenzeichen">
+    <w:name w:val="footnote reference"/>
+    <w:basedOn w:val="Absatz-Standardschriftart"/>
+    <w:uiPriority w:val="99"/>
+    <w:semiHidden/>
+    <w:unhideWhenUsed/>
+    <w:rsid w:val="00832363"/>
+    <w:rPr>
+      <w:vertAlign w:val="superscript"/>
+    </w:rPr>
+  </w:style>
 </w:styles>
 </file>
 
